--- a/Solution_Design/Story Board/Storys/RA-14 Infos der lokalen Refugee Law Clinics - andere lokale Vereine/R 14 refugee law clinics.docx
+++ b/Solution_Design/Story Board/Storys/RA-14 Infos der lokalen Refugee Law Clinics - andere lokale Vereine/R 14 refugee law clinics.docx
@@ -3,6 +3,7 @@
 <w:document xmlns:wpc="http://schemas.microsoft.com/office/word/2010/wordprocessingCanvas" xmlns:mc="http://schemas.openxmlformats.org/markup-compatibility/2006" xmlns:o="urn:schemas-microsoft-com:office:office" xmlns:r="http://schemas.openxmlformats.org/officeDocument/2006/relationships" xmlns:m="http://schemas.openxmlformats.org/officeDocument/2006/math" xmlns:v="urn:schemas-microsoft-com:vml" xmlns:wp14="http://schemas.microsoft.com/office/word/2010/wordprocessingDrawing" xmlns:wp="http://schemas.openxmlformats.org/drawingml/2006/wordprocessingDrawing" xmlns:w10="urn:schemas-microsoft-com:office:word" xmlns:w="http://schemas.openxmlformats.org/wordprocessingml/2006/main" xmlns:w14="http://schemas.microsoft.com/office/word/2010/wordml" xmlns:w15="http://schemas.microsoft.com/office/word/2012/wordml" xmlns:wpg="http://schemas.microsoft.com/office/word/2010/wordprocessingGroup" xmlns:wpi="http://schemas.microsoft.com/office/word/2010/wordprocessingInk" xmlns:wne="http://schemas.microsoft.com/office/word/2006/wordml" xmlns:wps="http://schemas.microsoft.com/office/word/2010/wordprocessingShape" mc:Ignorable="w14 w15 wp14">
   <w:body>
     <w:p>
+      <w:bookmarkStart w:id="0" w:name="OLE_LINK3"/>
       <w:proofErr w:type="spellStart"/>
       <w:r>
         <w:t>Refugee</w:t>
@@ -148,17 +149,7 @@
           <w:szCs w:val="21"/>
           <w:shd w:val="clear" w:color="auto" w:fill="FFFFFF"/>
         </w:rPr>
-        <w:t>Kenntnisse des Asyl- und Aufenthaltsrechts zu vermittel</w:t>
-      </w:r>
-      <w:r>
-        <w:rPr>
-          <w:rFonts w:ascii="Helvetica" w:hAnsi="Helvetica" w:cs="Helvetica"/>
-          <w:color w:val="444444"/>
-          <w:sz w:val="21"/>
-          <w:szCs w:val="21"/>
-          <w:shd w:val="clear" w:color="auto" w:fill="FFFFFF"/>
-        </w:rPr>
-        <w:t>n. Darüber hinaus bieten sie kostenlose Rechtsberatungen an.</w:t>
+        <w:t>Kenntnisse des Asyl- und Aufenthaltsrechts zu vermitteln. Darüber hinaus bieten sie kostenlose Rechtsberatungen an.</w:t>
       </w:r>
     </w:p>
     <w:p>
@@ -370,125 +361,1207 @@
     </w:p>
     <w:p>
       <w:pPr>
-        <w:pStyle w:val="Listenabsatz"/>
-        <w:rPr>
-          <w:rFonts w:ascii="Helvetica" w:hAnsi="Helvetica" w:cs="Helvetica"/>
-          <w:color w:val="444444"/>
-          <w:sz w:val="21"/>
-          <w:szCs w:val="21"/>
-          <w:shd w:val="clear" w:color="auto" w:fill="FFFFFF"/>
-        </w:rPr>
-      </w:pPr>
-      <w:r>
-        <w:rPr>
-          <w:rFonts w:ascii="Helvetica" w:hAnsi="Helvetica" w:cs="Helvetica"/>
-          <w:color w:val="444444"/>
-          <w:sz w:val="21"/>
-          <w:szCs w:val="21"/>
-          <w:shd w:val="clear" w:color="auto" w:fill="FFFFFF"/>
-        </w:rPr>
-        <w:t xml:space="preserve">Links: </w:t>
-      </w:r>
-      <w:r>
-        <w:rPr>
-          <w:rFonts w:ascii="Helvetica" w:hAnsi="Helvetica" w:cs="Helvetica"/>
-          <w:color w:val="444444"/>
-          <w:sz w:val="21"/>
-          <w:szCs w:val="21"/>
-          <w:shd w:val="clear" w:color="auto" w:fill="FFFFFF"/>
-        </w:rPr>
-        <w:t>rlc-berlin.org/</w:t>
-      </w:r>
-      <w:r>
-        <w:rPr>
-          <w:rFonts w:ascii="Helvetica" w:hAnsi="Helvetica" w:cs="Helvetica"/>
-          <w:color w:val="444444"/>
-          <w:sz w:val="21"/>
-          <w:szCs w:val="21"/>
-          <w:shd w:val="clear" w:color="auto" w:fill="FFFFFF"/>
-        </w:rPr>
-        <w:t xml:space="preserve">; </w:t>
-      </w:r>
-      <w:r>
-        <w:rPr>
-          <w:rFonts w:ascii="Helvetica" w:hAnsi="Helvetica" w:cs="Helvetica"/>
-          <w:color w:val="444444"/>
-          <w:sz w:val="21"/>
-          <w:szCs w:val="21"/>
-          <w:shd w:val="clear" w:color="auto" w:fill="FFFFFF"/>
-        </w:rPr>
-        <w:t>refugeelawclinic.uni-leipzig.de/</w:t>
-      </w:r>
-      <w:r>
-        <w:rPr>
-          <w:rFonts w:ascii="Helvetica" w:hAnsi="Helvetica" w:cs="Helvetica"/>
-          <w:color w:val="444444"/>
-          <w:sz w:val="21"/>
-          <w:szCs w:val="21"/>
-          <w:shd w:val="clear" w:color="auto" w:fill="FFFFFF"/>
-        </w:rPr>
-        <w:t xml:space="preserve">; </w:t>
-      </w:r>
-      <w:r>
-        <w:rPr>
-          <w:rFonts w:ascii="Helvetica" w:hAnsi="Helvetica" w:cs="Helvetica"/>
-          <w:color w:val="444444"/>
-          <w:sz w:val="21"/>
-          <w:szCs w:val="21"/>
-          <w:shd w:val="clear" w:color="auto" w:fill="FFFFFF"/>
-        </w:rPr>
-        <w:t>www.jura.uni-hamburg.de/wissenschaftliches-personal/.../nora.../rlc/</w:t>
-      </w:r>
-      <w:r>
-        <w:rPr>
-          <w:rFonts w:ascii="Helvetica" w:hAnsi="Helvetica" w:cs="Helvetica"/>
-          <w:color w:val="444444"/>
-          <w:sz w:val="21"/>
-          <w:szCs w:val="21"/>
-          <w:shd w:val="clear" w:color="auto" w:fill="FFFFFF"/>
-        </w:rPr>
-        <w:t xml:space="preserve">; </w:t>
-      </w:r>
-      <w:r>
-        <w:rPr>
-          <w:rFonts w:ascii="Helvetica" w:hAnsi="Helvetica" w:cs="Helvetica"/>
-          <w:color w:val="444444"/>
-          <w:sz w:val="21"/>
-          <w:szCs w:val="21"/>
-          <w:shd w:val="clear" w:color="auto" w:fill="FFFFFF"/>
-        </w:rPr>
-        <w:t>lawcliniccologne.com/deutsch/</w:t>
-      </w:r>
-      <w:r>
-        <w:rPr>
-          <w:rFonts w:ascii="Helvetica" w:hAnsi="Helvetica" w:cs="Helvetica"/>
-          <w:color w:val="444444"/>
-          <w:sz w:val="21"/>
-          <w:szCs w:val="21"/>
-          <w:shd w:val="clear" w:color="auto" w:fill="FFFFFF"/>
-        </w:rPr>
-        <w:t xml:space="preserve">; </w:t>
+        <w:rPr>
+          <w:rFonts w:ascii="Helvetica" w:hAnsi="Helvetica" w:cs="Helvetica"/>
+          <w:color w:val="444444"/>
+          <w:sz w:val="21"/>
+          <w:szCs w:val="21"/>
+          <w:shd w:val="clear" w:color="auto" w:fill="FFFFFF"/>
+        </w:rPr>
+      </w:pPr>
+      <w:proofErr w:type="spellStart"/>
+      <w:r>
+        <w:rPr>
+          <w:rStyle w:val="Fett"/>
+          <w:rFonts w:ascii="Arial" w:hAnsi="Arial" w:cs="Arial"/>
+          <w:color w:val="000000"/>
+          <w:sz w:val="20"/>
+          <w:szCs w:val="20"/>
+          <w:bdr w:val="none" w:sz="0" w:space="0" w:color="auto" w:frame="1"/>
+          <w:shd w:val="clear" w:color="auto" w:fill="FFFFFF"/>
+        </w:rPr>
+        <w:t>Refugee</w:t>
+      </w:r>
+      <w:proofErr w:type="spellEnd"/>
+      <w:r>
+        <w:rPr>
+          <w:rStyle w:val="Fett"/>
+          <w:rFonts w:ascii="Arial" w:hAnsi="Arial" w:cs="Arial"/>
+          <w:color w:val="000000"/>
+          <w:sz w:val="20"/>
+          <w:szCs w:val="20"/>
+          <w:bdr w:val="none" w:sz="0" w:space="0" w:color="auto" w:frame="1"/>
+          <w:shd w:val="clear" w:color="auto" w:fill="FFFFFF"/>
+        </w:rPr>
+        <w:t xml:space="preserve"> Law </w:t>
+      </w:r>
+      <w:proofErr w:type="spellStart"/>
+      <w:r>
+        <w:rPr>
+          <w:rStyle w:val="Fett"/>
+          <w:rFonts w:ascii="Arial" w:hAnsi="Arial" w:cs="Arial"/>
+          <w:color w:val="000000"/>
+          <w:sz w:val="20"/>
+          <w:szCs w:val="20"/>
+          <w:bdr w:val="none" w:sz="0" w:space="0" w:color="auto" w:frame="1"/>
+          <w:shd w:val="clear" w:color="auto" w:fill="FFFFFF"/>
+        </w:rPr>
+        <w:t>Clinics</w:t>
+      </w:r>
+      <w:proofErr w:type="spellEnd"/>
+      <w:r>
+        <w:rPr>
+          <w:rStyle w:val="Fett"/>
+          <w:rFonts w:ascii="Arial" w:hAnsi="Arial" w:cs="Arial"/>
+          <w:color w:val="000000"/>
+          <w:sz w:val="20"/>
+          <w:szCs w:val="20"/>
+          <w:bdr w:val="none" w:sz="0" w:space="0" w:color="auto" w:frame="1"/>
+          <w:shd w:val="clear" w:color="auto" w:fill="FFFFFF"/>
+        </w:rPr>
+        <w:t xml:space="preserve"> in Deutschland (alle bestehenden)</w:t>
+      </w:r>
+    </w:p>
+    <w:p>
+      <w:pPr>
+        <w:rPr>
+          <w:rFonts w:ascii="Helvetica" w:hAnsi="Helvetica" w:cs="Helvetica"/>
+          <w:color w:val="444444"/>
+          <w:sz w:val="21"/>
+          <w:szCs w:val="21"/>
+          <w:shd w:val="clear" w:color="auto" w:fill="FFFFFF"/>
+        </w:rPr>
+      </w:pPr>
+      <w:r>
+        <w:rPr>
+          <w:rFonts w:ascii="Helvetica" w:hAnsi="Helvetica" w:cs="Helvetica"/>
+          <w:color w:val="444444"/>
+          <w:sz w:val="21"/>
+          <w:szCs w:val="21"/>
+          <w:shd w:val="clear" w:color="auto" w:fill="FFFFFF"/>
+        </w:rPr>
+        <w:t>Links:</w:t>
+      </w:r>
+    </w:p>
+    <w:p>
+      <w:r>
+        <w:rPr>
+          <w:rFonts w:ascii="Arial" w:hAnsi="Arial" w:cs="Arial"/>
+          <w:color w:val="000000"/>
+          <w:sz w:val="20"/>
+          <w:szCs w:val="20"/>
+          <w:shd w:val="clear" w:color="auto" w:fill="FFFFFF"/>
+        </w:rPr>
+        <w:t>-</w:t>
+      </w:r>
+      <w:r>
+        <w:rPr>
+          <w:rFonts w:ascii="Arial" w:hAnsi="Arial" w:cs="Arial"/>
+          <w:color w:val="000000"/>
+          <w:sz w:val="20"/>
+          <w:szCs w:val="20"/>
+          <w:shd w:val="clear" w:color="auto" w:fill="FFFFFF"/>
+        </w:rPr>
+        <w:t xml:space="preserve"> </w:t>
+      </w:r>
+      <w:r>
+        <w:rPr>
+          <w:rFonts w:ascii="Arial" w:hAnsi="Arial" w:cs="Arial"/>
+          <w:color w:val="000000"/>
+          <w:sz w:val="20"/>
+          <w:szCs w:val="20"/>
+          <w:shd w:val="clear" w:color="auto" w:fill="FFFFFF"/>
+        </w:rPr>
+        <w:t>Regensburg:</w:t>
+      </w:r>
+      <w:r>
+        <w:rPr>
+          <w:rStyle w:val="apple-converted-space"/>
+          <w:rFonts w:ascii="Arial" w:hAnsi="Arial" w:cs="Arial"/>
+          <w:color w:val="000000"/>
+          <w:sz w:val="20"/>
+          <w:szCs w:val="20"/>
+          <w:shd w:val="clear" w:color="auto" w:fill="FFFFFF"/>
+        </w:rPr>
+        <w:t> </w:t>
       </w:r>
       <w:hyperlink r:id="rId5" w:history="1">
         <w:r>
           <w:rPr>
-            <w:rFonts w:ascii="Helvetica" w:hAnsi="Helvetica" w:cs="Helvetica"/>
-            <w:color w:val="444444"/>
+            <w:rStyle w:val="Hyperlink"/>
           </w:rPr>
-          <w:t>www.lawclinicmunich.de/</w:t>
+          <w:t>http://rlc-regensburg.de</w:t>
         </w:r>
       </w:hyperlink>
-      <w:r>
-        <w:rPr>
-          <w:rFonts w:ascii="Helvetica" w:hAnsi="Helvetica" w:cs="Helvetica"/>
-          <w:color w:val="444444"/>
-          <w:sz w:val="21"/>
-          <w:szCs w:val="21"/>
-          <w:shd w:val="clear" w:color="auto" w:fill="FFFFFF"/>
-        </w:rPr>
-        <w:t xml:space="preserve">; </w:t>
+    </w:p>
+    <w:p>
+      <w:pPr>
+        <w:rPr>
+          <w:rFonts w:ascii="Helvetica" w:hAnsi="Helvetica" w:cs="Helvetica"/>
+          <w:color w:val="444444"/>
+          <w:sz w:val="21"/>
+          <w:szCs w:val="21"/>
+          <w:shd w:val="clear" w:color="auto" w:fill="FFFFFF"/>
+        </w:rPr>
+      </w:pPr>
+      <w:r>
+        <w:t xml:space="preserve">Kontaktaufnahme unter folgenden </w:t>
+      </w:r>
+      <w:proofErr w:type="spellStart"/>
+      <w:r>
+        <w:t>link</w:t>
+      </w:r>
+      <w:proofErr w:type="spellEnd"/>
+      <w:r>
+        <w:t xml:space="preserve">: </w:t>
       </w:r>
       <w:hyperlink r:id="rId6" w:history="1">
+        <w:r>
+          <w:rPr>
+            <w:rStyle w:val="Hyperlink"/>
+            <w:rFonts w:ascii="Helvetica" w:hAnsi="Helvetica" w:cs="Helvetica"/>
+            <w:sz w:val="21"/>
+            <w:szCs w:val="21"/>
+            <w:shd w:val="clear" w:color="auto" w:fill="FFFFFF"/>
+          </w:rPr>
+          <w:t>http://rlc-regensburg.de/kontaktformular/</w:t>
+        </w:r>
+      </w:hyperlink>
+    </w:p>
+    <w:p>
+      <w:pPr>
+        <w:rPr>
+          <w:rFonts w:ascii="Helvetica" w:hAnsi="Helvetica" w:cs="Helvetica"/>
+          <w:color w:val="444444"/>
+          <w:sz w:val="21"/>
+          <w:szCs w:val="21"/>
+          <w:shd w:val="clear" w:color="auto" w:fill="FFFFFF"/>
+        </w:rPr>
+      </w:pPr>
+      <w:r>
+        <w:rPr>
+          <w:rFonts w:ascii="Helvetica" w:hAnsi="Helvetica" w:cs="Helvetica"/>
+          <w:b/>
+          <w:color w:val="444444"/>
+          <w:sz w:val="28"/>
+          <w:szCs w:val="28"/>
+          <w:shd w:val="clear" w:color="auto" w:fill="FFFFFF"/>
+        </w:rPr>
+        <w:t xml:space="preserve">- </w:t>
+      </w:r>
+      <w:r>
+        <w:rPr>
+          <w:rFonts w:ascii="Helvetica" w:hAnsi="Helvetica" w:cs="Helvetica"/>
+          <w:b/>
+          <w:color w:val="444444"/>
+          <w:sz w:val="28"/>
+          <w:szCs w:val="28"/>
+          <w:shd w:val="clear" w:color="auto" w:fill="FFFFFF"/>
+        </w:rPr>
+        <w:t>Berlin:</w:t>
+      </w:r>
+      <w:r>
+        <w:rPr>
+          <w:rFonts w:ascii="Helvetica" w:hAnsi="Helvetica" w:cs="Helvetica"/>
+          <w:color w:val="444444"/>
+          <w:sz w:val="21"/>
+          <w:szCs w:val="21"/>
+          <w:shd w:val="clear" w:color="auto" w:fill="FFFFFF"/>
+        </w:rPr>
+        <w:t xml:space="preserve"> </w:t>
+      </w:r>
+      <w:r>
+        <w:rPr>
+          <w:rFonts w:ascii="Helvetica" w:hAnsi="Helvetica" w:cs="Helvetica"/>
+          <w:color w:val="444444"/>
+          <w:sz w:val="21"/>
+          <w:szCs w:val="21"/>
+          <w:shd w:val="clear" w:color="auto" w:fill="FFFFFF"/>
+        </w:rPr>
+        <w:t xml:space="preserve"> rlc-berlin.org/</w:t>
+      </w:r>
+      <w:r>
+        <w:rPr>
+          <w:rFonts w:ascii="Helvetica" w:hAnsi="Helvetica" w:cs="Helvetica"/>
+          <w:color w:val="444444"/>
+          <w:sz w:val="21"/>
+          <w:szCs w:val="21"/>
+          <w:shd w:val="clear" w:color="auto" w:fill="FFFFFF"/>
+        </w:rPr>
+        <w:t xml:space="preserve"> </w:t>
+      </w:r>
+    </w:p>
+    <w:p>
+      <w:pPr>
+        <w:rPr>
+          <w:rFonts w:ascii="Helvetica" w:hAnsi="Helvetica" w:cs="Helvetica"/>
+          <w:color w:val="444444"/>
+          <w:sz w:val="21"/>
+          <w:szCs w:val="21"/>
+          <w:shd w:val="clear" w:color="auto" w:fill="FFFFFF"/>
+        </w:rPr>
+      </w:pPr>
+      <w:r>
+        <w:rPr>
+          <w:rFonts w:ascii="Helvetica" w:hAnsi="Helvetica" w:cs="Helvetica"/>
+          <w:color w:val="444444"/>
+          <w:sz w:val="21"/>
+          <w:szCs w:val="21"/>
+          <w:shd w:val="clear" w:color="auto" w:fill="FFFFFF"/>
+        </w:rPr>
+        <w:t xml:space="preserve">Die </w:t>
+      </w:r>
+      <w:proofErr w:type="spellStart"/>
+      <w:r>
+        <w:rPr>
+          <w:rFonts w:ascii="Helvetica" w:hAnsi="Helvetica" w:cs="Helvetica"/>
+          <w:color w:val="444444"/>
+          <w:sz w:val="21"/>
+          <w:szCs w:val="21"/>
+          <w:shd w:val="clear" w:color="auto" w:fill="FFFFFF"/>
+        </w:rPr>
+        <w:t>Refugee</w:t>
+      </w:r>
+      <w:proofErr w:type="spellEnd"/>
+      <w:r>
+        <w:rPr>
+          <w:rFonts w:ascii="Helvetica" w:hAnsi="Helvetica" w:cs="Helvetica"/>
+          <w:color w:val="444444"/>
+          <w:sz w:val="21"/>
+          <w:szCs w:val="21"/>
+          <w:shd w:val="clear" w:color="auto" w:fill="FFFFFF"/>
+        </w:rPr>
+        <w:t xml:space="preserve"> Law </w:t>
+      </w:r>
+      <w:proofErr w:type="spellStart"/>
+      <w:r>
+        <w:rPr>
+          <w:rFonts w:ascii="Helvetica" w:hAnsi="Helvetica" w:cs="Helvetica"/>
+          <w:color w:val="444444"/>
+          <w:sz w:val="21"/>
+          <w:szCs w:val="21"/>
+          <w:shd w:val="clear" w:color="auto" w:fill="FFFFFF"/>
+        </w:rPr>
+        <w:t>Clinic</w:t>
+      </w:r>
+      <w:proofErr w:type="spellEnd"/>
+      <w:r>
+        <w:rPr>
+          <w:rFonts w:ascii="Helvetica" w:hAnsi="Helvetica" w:cs="Helvetica"/>
+          <w:color w:val="444444"/>
+          <w:sz w:val="21"/>
+          <w:szCs w:val="21"/>
+          <w:shd w:val="clear" w:color="auto" w:fill="FFFFFF"/>
+        </w:rPr>
+        <w:t xml:space="preserve"> Berlin leistet derzeit noch keine Rechtsberatung! Wir haben uns im Januar 2014 gegründet und befinden uns aktuell in der Ausbildungsphase.</w:t>
+      </w:r>
+    </w:p>
+    <w:p>
+      <w:pPr>
+        <w:rPr>
+          <w:rFonts w:ascii="Arial" w:hAnsi="Arial" w:cs="Arial"/>
+          <w:color w:val="000000"/>
+          <w:sz w:val="18"/>
+          <w:szCs w:val="18"/>
+        </w:rPr>
+      </w:pPr>
+      <w:r>
+        <w:rPr>
+          <w:rFonts w:ascii="Helvetica" w:hAnsi="Helvetica" w:cs="Helvetica"/>
+          <w:b/>
+          <w:color w:val="444444"/>
+          <w:sz w:val="28"/>
+          <w:szCs w:val="28"/>
+          <w:shd w:val="clear" w:color="auto" w:fill="FFFFFF"/>
+        </w:rPr>
+        <w:t xml:space="preserve">- </w:t>
+      </w:r>
+      <w:r>
+        <w:rPr>
+          <w:rFonts w:ascii="Helvetica" w:hAnsi="Helvetica" w:cs="Helvetica"/>
+          <w:b/>
+          <w:color w:val="444444"/>
+          <w:sz w:val="28"/>
+          <w:szCs w:val="28"/>
+          <w:shd w:val="clear" w:color="auto" w:fill="FFFFFF"/>
+        </w:rPr>
+        <w:t>Hamburg:</w:t>
+      </w:r>
+      <w:r>
+        <w:rPr>
+          <w:rFonts w:ascii="Helvetica" w:hAnsi="Helvetica" w:cs="Helvetica"/>
+          <w:color w:val="444444"/>
+          <w:sz w:val="21"/>
+          <w:szCs w:val="21"/>
+          <w:shd w:val="clear" w:color="auto" w:fill="FFFFFF"/>
+        </w:rPr>
+        <w:t xml:space="preserve"> </w:t>
+      </w:r>
+      <w:r>
+        <w:t>http://www.jura.uni-hamburg.de/studierende/lehrveranstaltungen/rlc/</w:t>
+      </w:r>
+      <w:r>
+        <w:rPr>
+          <w:rFonts w:ascii="Arial" w:hAnsi="Arial" w:cs="Arial"/>
+          <w:color w:val="000000"/>
+          <w:sz w:val="18"/>
+          <w:szCs w:val="18"/>
+        </w:rPr>
+        <w:t xml:space="preserve">Refugee Law </w:t>
+      </w:r>
+    </w:p>
+    <w:p>
+      <w:pPr>
+        <w:rPr>
+          <w:rFonts w:ascii="Arial" w:hAnsi="Arial" w:cs="Arial"/>
+          <w:color w:val="000000"/>
+          <w:sz w:val="18"/>
+          <w:szCs w:val="18"/>
+        </w:rPr>
+      </w:pPr>
+      <w:r>
+        <w:rPr>
+          <w:rFonts w:ascii="Arial" w:hAnsi="Arial" w:cs="Arial"/>
+          <w:color w:val="000000"/>
+          <w:sz w:val="18"/>
+          <w:szCs w:val="18"/>
+        </w:rPr>
+        <w:t xml:space="preserve">Die Sprechstunden finden im </w:t>
+      </w:r>
+      <w:hyperlink r:id="rId7" w:tgtFrame="_blank" w:history="1">
+        <w:r>
+          <w:t>Thalia Theater</w:t>
+        </w:r>
+      </w:hyperlink>
+      <w:r>
+        <w:t xml:space="preserve"> statt</w:t>
+      </w:r>
+    </w:p>
+    <w:p>
+      <w:pPr>
+        <w:rPr>
+          <w:rFonts w:ascii="Arial" w:hAnsi="Arial" w:cs="Arial"/>
+          <w:color w:val="000000"/>
+          <w:sz w:val="18"/>
+          <w:szCs w:val="18"/>
+        </w:rPr>
+      </w:pPr>
+      <w:r>
+        <w:rPr>
+          <w:rFonts w:ascii="Arial" w:hAnsi="Arial" w:cs="Arial"/>
+          <w:color w:val="000000"/>
+          <w:sz w:val="18"/>
+          <w:szCs w:val="18"/>
+        </w:rPr>
+        <w:t>http://www.thalia-theater.de/de/haus/spielstaetten/thalia-gaua/</w:t>
+      </w:r>
+    </w:p>
+    <w:p>
+      <w:pPr>
+        <w:rPr>
+          <w:rFonts w:ascii="Helvetica" w:hAnsi="Helvetica" w:cs="Helvetica"/>
+          <w:color w:val="444444"/>
+          <w:sz w:val="21"/>
+          <w:szCs w:val="21"/>
+          <w:shd w:val="clear" w:color="auto" w:fill="FFFFFF"/>
+        </w:rPr>
+      </w:pPr>
+      <w:r>
+        <w:rPr>
+          <w:rFonts w:ascii="Arial" w:hAnsi="Arial" w:cs="Arial"/>
+          <w:color w:val="000000"/>
+          <w:sz w:val="18"/>
+          <w:szCs w:val="18"/>
+        </w:rPr>
+        <w:t>Öffnungszeiten: Mittwoch-Samstag 15:00-19:00 Uhr</w:t>
+      </w:r>
+      <w:r>
+        <w:rPr>
+          <w:rFonts w:ascii="Arial" w:hAnsi="Arial" w:cs="Arial"/>
+          <w:color w:val="000000"/>
+          <w:sz w:val="18"/>
+          <w:szCs w:val="18"/>
+        </w:rPr>
+        <w:br/>
+      </w:r>
+      <w:proofErr w:type="spellStart"/>
+      <w:r>
+        <w:rPr>
+          <w:rFonts w:ascii="Arial" w:hAnsi="Arial" w:cs="Arial"/>
+          <w:color w:val="000000"/>
+          <w:sz w:val="18"/>
+          <w:szCs w:val="18"/>
+        </w:rPr>
+        <w:t>Opening</w:t>
+      </w:r>
+      <w:proofErr w:type="spellEnd"/>
+      <w:r>
+        <w:rPr>
+          <w:rFonts w:ascii="Arial" w:hAnsi="Arial" w:cs="Arial"/>
+          <w:color w:val="000000"/>
+          <w:sz w:val="18"/>
+          <w:szCs w:val="18"/>
+        </w:rPr>
+        <w:t xml:space="preserve"> </w:t>
+      </w:r>
+      <w:proofErr w:type="spellStart"/>
+      <w:r>
+        <w:rPr>
+          <w:rFonts w:ascii="Arial" w:hAnsi="Arial" w:cs="Arial"/>
+          <w:color w:val="000000"/>
+          <w:sz w:val="18"/>
+          <w:szCs w:val="18"/>
+        </w:rPr>
+        <w:t>hours</w:t>
+      </w:r>
+      <w:proofErr w:type="spellEnd"/>
+      <w:r>
+        <w:rPr>
+          <w:rFonts w:ascii="Arial" w:hAnsi="Arial" w:cs="Arial"/>
+          <w:color w:val="000000"/>
+          <w:sz w:val="18"/>
+          <w:szCs w:val="18"/>
+        </w:rPr>
+        <w:t xml:space="preserve">: </w:t>
+      </w:r>
+      <w:proofErr w:type="spellStart"/>
+      <w:r>
+        <w:rPr>
+          <w:rFonts w:ascii="Arial" w:hAnsi="Arial" w:cs="Arial"/>
+          <w:color w:val="000000"/>
+          <w:sz w:val="18"/>
+          <w:szCs w:val="18"/>
+        </w:rPr>
+        <w:t>Wednesday-Saturday</w:t>
+      </w:r>
+      <w:proofErr w:type="spellEnd"/>
+      <w:r>
+        <w:rPr>
+          <w:rFonts w:ascii="Arial" w:hAnsi="Arial" w:cs="Arial"/>
+          <w:color w:val="000000"/>
+          <w:sz w:val="18"/>
+          <w:szCs w:val="18"/>
+        </w:rPr>
+        <w:t xml:space="preserve"> 3-7 </w:t>
+      </w:r>
+      <w:proofErr w:type="spellStart"/>
+      <w:r>
+        <w:rPr>
+          <w:rFonts w:ascii="Arial" w:hAnsi="Arial" w:cs="Arial"/>
+          <w:color w:val="000000"/>
+          <w:sz w:val="18"/>
+          <w:szCs w:val="18"/>
+        </w:rPr>
+        <w:t>pm</w:t>
+      </w:r>
+      <w:proofErr w:type="spellEnd"/>
+      <w:r>
+        <w:rPr>
+          <w:rFonts w:ascii="Arial" w:hAnsi="Arial" w:cs="Arial"/>
+          <w:color w:val="000000"/>
+          <w:sz w:val="18"/>
+          <w:szCs w:val="18"/>
+        </w:rPr>
+        <w:br/>
+        <w:t xml:space="preserve">19:00 </w:t>
+      </w:r>
+      <w:proofErr w:type="spellStart"/>
+      <w:r>
+        <w:rPr>
+          <w:rFonts w:ascii="Arial" w:hAnsi="Arial" w:cs="Arial"/>
+          <w:color w:val="000000"/>
+          <w:sz w:val="18"/>
+          <w:szCs w:val="18"/>
+        </w:rPr>
+        <w:t>الى</w:t>
+      </w:r>
+      <w:proofErr w:type="spellEnd"/>
+      <w:r>
+        <w:rPr>
+          <w:rFonts w:ascii="Arial" w:hAnsi="Arial" w:cs="Arial"/>
+          <w:color w:val="000000"/>
+          <w:sz w:val="18"/>
+          <w:szCs w:val="18"/>
+        </w:rPr>
+        <w:t xml:space="preserve"> 15:00 </w:t>
+      </w:r>
+      <w:proofErr w:type="spellStart"/>
+      <w:r>
+        <w:rPr>
+          <w:rFonts w:ascii="Arial" w:hAnsi="Arial" w:cs="Arial"/>
+          <w:color w:val="000000"/>
+          <w:sz w:val="18"/>
+          <w:szCs w:val="18"/>
+        </w:rPr>
+        <w:t>اوقات</w:t>
+      </w:r>
+      <w:proofErr w:type="spellEnd"/>
+      <w:r>
+        <w:rPr>
+          <w:rFonts w:ascii="Arial" w:hAnsi="Arial" w:cs="Arial"/>
+          <w:color w:val="000000"/>
+          <w:sz w:val="18"/>
+          <w:szCs w:val="18"/>
+        </w:rPr>
+        <w:t xml:space="preserve"> </w:t>
+      </w:r>
+      <w:proofErr w:type="spellStart"/>
+      <w:r>
+        <w:rPr>
+          <w:rFonts w:ascii="Arial" w:hAnsi="Arial" w:cs="Arial"/>
+          <w:color w:val="000000"/>
+          <w:sz w:val="18"/>
+          <w:szCs w:val="18"/>
+        </w:rPr>
+        <w:t>الدوام</w:t>
+      </w:r>
+      <w:proofErr w:type="spellEnd"/>
+      <w:r>
+        <w:rPr>
+          <w:rFonts w:ascii="Arial" w:hAnsi="Arial" w:cs="Arial"/>
+          <w:color w:val="000000"/>
+          <w:sz w:val="18"/>
+          <w:szCs w:val="18"/>
+        </w:rPr>
+        <w:t xml:space="preserve">: </w:t>
+      </w:r>
+      <w:proofErr w:type="spellStart"/>
+      <w:r>
+        <w:rPr>
+          <w:rFonts w:ascii="Arial" w:hAnsi="Arial" w:cs="Arial"/>
+          <w:color w:val="000000"/>
+          <w:sz w:val="18"/>
+          <w:szCs w:val="18"/>
+        </w:rPr>
+        <w:t>من</w:t>
+      </w:r>
+      <w:proofErr w:type="spellEnd"/>
+      <w:r>
+        <w:rPr>
+          <w:rFonts w:ascii="Arial" w:hAnsi="Arial" w:cs="Arial"/>
+          <w:color w:val="000000"/>
+          <w:sz w:val="18"/>
+          <w:szCs w:val="18"/>
+        </w:rPr>
+        <w:t xml:space="preserve"> </w:t>
+      </w:r>
+      <w:proofErr w:type="spellStart"/>
+      <w:r>
+        <w:rPr>
+          <w:rFonts w:ascii="Arial" w:hAnsi="Arial" w:cs="Arial"/>
+          <w:color w:val="000000"/>
+          <w:sz w:val="18"/>
+          <w:szCs w:val="18"/>
+        </w:rPr>
+        <w:t>الاربعاء</w:t>
+      </w:r>
+      <w:proofErr w:type="spellEnd"/>
+      <w:r>
+        <w:rPr>
+          <w:rFonts w:ascii="Arial" w:hAnsi="Arial" w:cs="Arial"/>
+          <w:color w:val="000000"/>
+          <w:sz w:val="18"/>
+          <w:szCs w:val="18"/>
+        </w:rPr>
+        <w:t xml:space="preserve"> </w:t>
+      </w:r>
+      <w:proofErr w:type="spellStart"/>
+      <w:r>
+        <w:rPr>
+          <w:rFonts w:ascii="Arial" w:hAnsi="Arial" w:cs="Arial"/>
+          <w:color w:val="000000"/>
+          <w:sz w:val="18"/>
+          <w:szCs w:val="18"/>
+        </w:rPr>
+        <w:t>للسبت</w:t>
+      </w:r>
+      <w:proofErr w:type="spellEnd"/>
+      <w:r>
+        <w:rPr>
+          <w:rFonts w:ascii="Arial" w:hAnsi="Arial" w:cs="Arial"/>
+          <w:color w:val="000000"/>
+          <w:sz w:val="18"/>
+          <w:szCs w:val="18"/>
+        </w:rPr>
+        <w:t xml:space="preserve"> </w:t>
+      </w:r>
+      <w:proofErr w:type="spellStart"/>
+      <w:r>
+        <w:rPr>
+          <w:rFonts w:ascii="Arial" w:hAnsi="Arial" w:cs="Arial"/>
+          <w:color w:val="000000"/>
+          <w:sz w:val="18"/>
+          <w:szCs w:val="18"/>
+        </w:rPr>
+        <w:t>من</w:t>
+      </w:r>
+      <w:proofErr w:type="spellEnd"/>
+      <w:r>
+        <w:rPr>
+          <w:rFonts w:ascii="Arial" w:hAnsi="Arial" w:cs="Arial"/>
+          <w:color w:val="000000"/>
+          <w:sz w:val="18"/>
+          <w:szCs w:val="18"/>
+        </w:rPr>
+        <w:t xml:space="preserve"> </w:t>
+      </w:r>
+      <w:proofErr w:type="spellStart"/>
+      <w:r>
+        <w:rPr>
+          <w:rFonts w:ascii="Arial" w:hAnsi="Arial" w:cs="Arial"/>
+          <w:color w:val="000000"/>
+          <w:sz w:val="18"/>
+          <w:szCs w:val="18"/>
+        </w:rPr>
+        <w:t>الساعه</w:t>
+      </w:r>
+      <w:proofErr w:type="spellEnd"/>
+      <w:r>
+        <w:rPr>
+          <w:rFonts w:ascii="Arial" w:hAnsi="Arial" w:cs="Arial"/>
+          <w:color w:val="000000"/>
+          <w:sz w:val="18"/>
+          <w:szCs w:val="18"/>
+        </w:rPr>
+        <w:br/>
+        <w:t xml:space="preserve">)۱۵- </w:t>
+      </w:r>
+      <w:proofErr w:type="spellStart"/>
+      <w:r>
+        <w:rPr>
+          <w:rFonts w:ascii="Arial" w:hAnsi="Arial" w:cs="Arial"/>
+          <w:color w:val="000000"/>
+          <w:sz w:val="18"/>
+          <w:szCs w:val="18"/>
+        </w:rPr>
+        <w:t>ساعت</w:t>
+      </w:r>
+      <w:proofErr w:type="spellEnd"/>
+      <w:r>
+        <w:rPr>
+          <w:rFonts w:ascii="Arial" w:hAnsi="Arial" w:cs="Arial"/>
+          <w:color w:val="000000"/>
+          <w:sz w:val="18"/>
+          <w:szCs w:val="18"/>
+        </w:rPr>
+        <w:t xml:space="preserve"> </w:t>
+      </w:r>
+      <w:proofErr w:type="spellStart"/>
+      <w:r>
+        <w:rPr>
+          <w:rFonts w:ascii="Arial" w:hAnsi="Arial" w:cs="Arial"/>
+          <w:color w:val="000000"/>
+          <w:sz w:val="18"/>
+          <w:szCs w:val="18"/>
+        </w:rPr>
+        <w:t>کار</w:t>
+      </w:r>
+      <w:proofErr w:type="spellEnd"/>
+      <w:r>
+        <w:rPr>
+          <w:rFonts w:ascii="Arial" w:hAnsi="Arial" w:cs="Arial"/>
+          <w:color w:val="000000"/>
+          <w:sz w:val="18"/>
+          <w:szCs w:val="18"/>
+        </w:rPr>
+        <w:t xml:space="preserve">: </w:t>
+      </w:r>
+      <w:proofErr w:type="spellStart"/>
+      <w:proofErr w:type="gramStart"/>
+      <w:r>
+        <w:rPr>
+          <w:rFonts w:ascii="Arial" w:hAnsi="Arial" w:cs="Arial"/>
+          <w:color w:val="000000"/>
+          <w:sz w:val="18"/>
+          <w:szCs w:val="18"/>
+        </w:rPr>
+        <w:t>چهارشنبه</w:t>
+      </w:r>
+      <w:proofErr w:type="spellEnd"/>
+      <w:r>
+        <w:rPr>
+          <w:rFonts w:ascii="Arial" w:hAnsi="Arial" w:cs="Arial"/>
+          <w:color w:val="000000"/>
+          <w:sz w:val="18"/>
+          <w:szCs w:val="18"/>
+        </w:rPr>
+        <w:t xml:space="preserve"> ,</w:t>
+      </w:r>
+      <w:proofErr w:type="gramEnd"/>
+      <w:r>
+        <w:rPr>
+          <w:rFonts w:ascii="Arial" w:hAnsi="Arial" w:cs="Arial"/>
+          <w:color w:val="000000"/>
+          <w:sz w:val="18"/>
+          <w:szCs w:val="18"/>
+        </w:rPr>
+        <w:t xml:space="preserve"> </w:t>
+      </w:r>
+      <w:proofErr w:type="spellStart"/>
+      <w:r>
+        <w:rPr>
+          <w:rFonts w:ascii="Arial" w:hAnsi="Arial" w:cs="Arial"/>
+          <w:color w:val="000000"/>
+          <w:sz w:val="18"/>
+          <w:szCs w:val="18"/>
+        </w:rPr>
+        <w:t>تا</w:t>
+      </w:r>
+      <w:proofErr w:type="spellEnd"/>
+      <w:r>
+        <w:rPr>
+          <w:rFonts w:ascii="Arial" w:hAnsi="Arial" w:cs="Arial"/>
+          <w:color w:val="000000"/>
+          <w:sz w:val="18"/>
+          <w:szCs w:val="18"/>
+        </w:rPr>
+        <w:t xml:space="preserve"> </w:t>
+      </w:r>
+      <w:proofErr w:type="spellStart"/>
+      <w:r>
+        <w:rPr>
+          <w:rFonts w:ascii="Arial" w:hAnsi="Arial" w:cs="Arial"/>
+          <w:color w:val="000000"/>
+          <w:sz w:val="18"/>
+          <w:szCs w:val="18"/>
+        </w:rPr>
+        <w:t>شنبه</w:t>
+      </w:r>
+      <w:proofErr w:type="spellEnd"/>
+      <w:r>
+        <w:rPr>
+          <w:rFonts w:ascii="Arial" w:hAnsi="Arial" w:cs="Arial"/>
+          <w:color w:val="000000"/>
+          <w:sz w:val="18"/>
+          <w:szCs w:val="18"/>
+        </w:rPr>
+        <w:t xml:space="preserve"> </w:t>
+      </w:r>
+      <w:proofErr w:type="spellStart"/>
+      <w:r>
+        <w:rPr>
+          <w:rFonts w:ascii="Arial" w:hAnsi="Arial" w:cs="Arial"/>
+          <w:color w:val="000000"/>
+          <w:sz w:val="18"/>
+          <w:szCs w:val="18"/>
+        </w:rPr>
+        <w:t>از</w:t>
+      </w:r>
+      <w:proofErr w:type="spellEnd"/>
+      <w:r>
+        <w:rPr>
+          <w:rFonts w:ascii="Arial" w:hAnsi="Arial" w:cs="Arial"/>
+          <w:color w:val="000000"/>
+          <w:sz w:val="18"/>
+          <w:szCs w:val="18"/>
+        </w:rPr>
+        <w:t xml:space="preserve"> </w:t>
+      </w:r>
+      <w:proofErr w:type="spellStart"/>
+      <w:r>
+        <w:rPr>
+          <w:rFonts w:ascii="Arial" w:hAnsi="Arial" w:cs="Arial"/>
+          <w:color w:val="000000"/>
+          <w:sz w:val="18"/>
+          <w:szCs w:val="18"/>
+        </w:rPr>
+        <w:t>ساعت</w:t>
+      </w:r>
+      <w:proofErr w:type="spellEnd"/>
+      <w:r>
+        <w:rPr>
+          <w:rFonts w:ascii="Arial" w:hAnsi="Arial" w:cs="Arial"/>
+          <w:color w:val="000000"/>
+          <w:sz w:val="18"/>
+          <w:szCs w:val="18"/>
+        </w:rPr>
+        <w:t xml:space="preserve"> ) ۱۹</w:t>
+      </w:r>
+      <w:r>
+        <w:rPr>
+          <w:rFonts w:ascii="Arial" w:hAnsi="Arial" w:cs="Arial"/>
+          <w:color w:val="000000"/>
+          <w:sz w:val="18"/>
+          <w:szCs w:val="18"/>
+        </w:rPr>
+        <w:br/>
+      </w:r>
+      <w:r>
+        <w:rPr>
+          <w:rFonts w:ascii="Arial" w:hAnsi="Arial" w:cs="Arial"/>
+          <w:color w:val="000000"/>
+          <w:sz w:val="18"/>
+          <w:szCs w:val="18"/>
+        </w:rPr>
+        <w:br/>
+        <w:t>Adresse/</w:t>
+      </w:r>
+      <w:proofErr w:type="spellStart"/>
+      <w:r>
+        <w:rPr>
+          <w:rFonts w:ascii="Arial" w:hAnsi="Arial" w:cs="Arial"/>
+          <w:color w:val="000000"/>
+          <w:sz w:val="18"/>
+          <w:szCs w:val="18"/>
+        </w:rPr>
+        <w:t>Address</w:t>
+      </w:r>
+      <w:proofErr w:type="spellEnd"/>
+      <w:r>
+        <w:rPr>
+          <w:rFonts w:ascii="Arial" w:hAnsi="Arial" w:cs="Arial"/>
+          <w:color w:val="000000"/>
+          <w:sz w:val="18"/>
+          <w:szCs w:val="18"/>
+        </w:rPr>
+        <w:t xml:space="preserve"> </w:t>
+      </w:r>
+      <w:proofErr w:type="spellStart"/>
+      <w:r>
+        <w:rPr>
+          <w:rFonts w:ascii="Arial" w:hAnsi="Arial" w:cs="Arial"/>
+          <w:color w:val="000000"/>
+          <w:sz w:val="18"/>
+          <w:szCs w:val="18"/>
+        </w:rPr>
+        <w:t>العنوان</w:t>
+      </w:r>
+      <w:proofErr w:type="spellEnd"/>
+      <w:r>
+        <w:rPr>
+          <w:rFonts w:ascii="Arial" w:hAnsi="Arial" w:cs="Arial"/>
+          <w:color w:val="000000"/>
+          <w:sz w:val="18"/>
+          <w:szCs w:val="18"/>
+        </w:rPr>
+        <w:t>/</w:t>
+      </w:r>
+      <w:proofErr w:type="spellStart"/>
+      <w:r>
+        <w:rPr>
+          <w:rFonts w:ascii="Arial" w:hAnsi="Arial" w:cs="Arial"/>
+          <w:color w:val="000000"/>
+          <w:sz w:val="18"/>
+          <w:szCs w:val="18"/>
+        </w:rPr>
+        <w:t>آدرس</w:t>
+      </w:r>
+      <w:proofErr w:type="spellEnd"/>
+      <w:r>
+        <w:rPr>
+          <w:rFonts w:ascii="Arial" w:hAnsi="Arial" w:cs="Arial"/>
+          <w:color w:val="000000"/>
+          <w:sz w:val="18"/>
+          <w:szCs w:val="18"/>
+        </w:rPr>
+        <w:br/>
+        <w:t>Gaußstraße 190, 22765 Hamburg – Altona</w:t>
+      </w:r>
+    </w:p>
+    <w:p>
+      <w:pPr>
+        <w:rPr>
+          <w:rFonts w:ascii="Helvetica" w:hAnsi="Helvetica" w:cs="Helvetica"/>
+          <w:color w:val="444444"/>
+          <w:sz w:val="21"/>
+          <w:szCs w:val="21"/>
+          <w:shd w:val="clear" w:color="auto" w:fill="FFFFFF"/>
+        </w:rPr>
+      </w:pPr>
+      <w:r>
+        <w:rPr>
+          <w:rFonts w:ascii="Helvetica" w:hAnsi="Helvetica" w:cs="Helvetica"/>
+          <w:b/>
+          <w:color w:val="444444"/>
+          <w:sz w:val="28"/>
+          <w:szCs w:val="28"/>
+          <w:shd w:val="clear" w:color="auto" w:fill="FFFFFF"/>
+        </w:rPr>
+        <w:t xml:space="preserve">- </w:t>
+      </w:r>
+      <w:r>
+        <w:rPr>
+          <w:rFonts w:ascii="Helvetica" w:hAnsi="Helvetica" w:cs="Helvetica"/>
+          <w:b/>
+          <w:color w:val="444444"/>
+          <w:sz w:val="28"/>
+          <w:szCs w:val="28"/>
+          <w:shd w:val="clear" w:color="auto" w:fill="FFFFFF"/>
+        </w:rPr>
+        <w:t>Köln:</w:t>
+      </w:r>
+      <w:r>
+        <w:rPr>
+          <w:rFonts w:ascii="Helvetica" w:hAnsi="Helvetica" w:cs="Helvetica"/>
+          <w:b/>
+          <w:color w:val="444444"/>
+          <w:sz w:val="21"/>
+          <w:szCs w:val="21"/>
+          <w:shd w:val="clear" w:color="auto" w:fill="FFFFFF"/>
+        </w:rPr>
+        <w:t xml:space="preserve"> </w:t>
+      </w:r>
+      <w:r>
+        <w:rPr>
+          <w:rFonts w:ascii="Helvetica" w:hAnsi="Helvetica" w:cs="Helvetica"/>
+          <w:color w:val="444444"/>
+          <w:sz w:val="21"/>
+          <w:szCs w:val="21"/>
+          <w:shd w:val="clear" w:color="auto" w:fill="FFFFFF"/>
+        </w:rPr>
+        <w:t>lawcliniccologne.com/deutsch</w:t>
+      </w:r>
+      <w:r>
+        <w:rPr>
+          <w:rFonts w:ascii="Helvetica" w:hAnsi="Helvetica" w:cs="Helvetica"/>
+          <w:color w:val="444444"/>
+          <w:sz w:val="21"/>
+          <w:szCs w:val="21"/>
+          <w:shd w:val="clear" w:color="auto" w:fill="FFFFFF"/>
+        </w:rPr>
+        <w:t>/</w:t>
+      </w:r>
+    </w:p>
+    <w:p>
+      <w:pPr>
+        <w:pStyle w:val="StandardWeb"/>
+        <w:shd w:val="clear" w:color="auto" w:fill="FFFFFF"/>
+        <w:spacing w:before="0" w:after="0" w:line="330" w:lineRule="atLeast"/>
+        <w:textAlignment w:val="baseline"/>
+        <w:rPr>
+          <w:rFonts w:ascii="Helvetica" w:hAnsi="Helvetica" w:cs="Helvetica"/>
+          <w:color w:val="000000"/>
+          <w:sz w:val="18"/>
+          <w:szCs w:val="18"/>
+        </w:rPr>
+      </w:pPr>
+      <w:r>
+        <w:rPr>
+          <w:rFonts w:ascii="Helvetica" w:hAnsi="Helvetica" w:cs="Helvetica"/>
+          <w:b/>
+          <w:bCs/>
+          <w:color w:val="000000"/>
+          <w:sz w:val="18"/>
+          <w:szCs w:val="18"/>
+          <w:bdr w:val="none" w:sz="0" w:space="0" w:color="auto" w:frame="1"/>
+        </w:rPr>
+        <w:t>Sprechstunde</w:t>
+      </w:r>
+    </w:p>
+    <w:p>
+      <w:pPr>
+        <w:pStyle w:val="StandardWeb"/>
+        <w:shd w:val="clear" w:color="auto" w:fill="FFFFFF"/>
+        <w:spacing w:line="330" w:lineRule="atLeast"/>
+        <w:textAlignment w:val="baseline"/>
+        <w:rPr>
+          <w:rFonts w:ascii="Helvetica" w:hAnsi="Helvetica" w:cs="Helvetica"/>
+          <w:color w:val="000000"/>
+          <w:sz w:val="18"/>
+          <w:szCs w:val="18"/>
+        </w:rPr>
+      </w:pPr>
+      <w:r>
+        <w:rPr>
+          <w:rFonts w:ascii="Helvetica" w:hAnsi="Helvetica" w:cs="Helvetica"/>
+          <w:color w:val="000000"/>
+          <w:sz w:val="18"/>
+          <w:szCs w:val="18"/>
+        </w:rPr>
+        <w:t>Wo? Kyffhäuser Straße 26-28, 50674 Köln.</w:t>
+      </w:r>
+    </w:p>
+    <w:p>
+      <w:pPr>
+        <w:pStyle w:val="StandardWeb"/>
+        <w:shd w:val="clear" w:color="auto" w:fill="FFFFFF"/>
+        <w:spacing w:before="0" w:after="0" w:line="330" w:lineRule="atLeast"/>
+        <w:textAlignment w:val="baseline"/>
+        <w:rPr>
+          <w:rFonts w:ascii="Helvetica" w:hAnsi="Helvetica" w:cs="Helvetica"/>
+          <w:color w:val="000000"/>
+          <w:sz w:val="18"/>
+          <w:szCs w:val="18"/>
+        </w:rPr>
+      </w:pPr>
+      <w:r>
+        <w:rPr>
+          <w:rFonts w:ascii="Helvetica" w:hAnsi="Helvetica" w:cs="Helvetica"/>
+          <w:color w:val="000000"/>
+          <w:sz w:val="18"/>
+          <w:szCs w:val="18"/>
+        </w:rPr>
+        <w:t>Wann? Ab dem 9. April 2015 findet unsere Sprechstunde alle zwei Wochen donnerstags von 17.30 bis 19.30 Uhr statt. Aktuelle Termine finden Sie</w:t>
+      </w:r>
+      <w:hyperlink r:id="rId8" w:tgtFrame="_blank" w:tooltip="gehe zu: Startseite" w:history="1">
+        <w:r>
+          <w:rPr>
+            <w:rStyle w:val="apple-converted-space"/>
+            <w:rFonts w:ascii="Helvetica" w:hAnsi="Helvetica" w:cs="Helvetica"/>
+            <w:color w:val="0000FF"/>
+            <w:sz w:val="18"/>
+            <w:szCs w:val="18"/>
+            <w:bdr w:val="none" w:sz="0" w:space="0" w:color="auto" w:frame="1"/>
+          </w:rPr>
+          <w:t> </w:t>
+        </w:r>
+        <w:r>
+          <w:rPr>
+            <w:rStyle w:val="Hyperlink"/>
+            <w:rFonts w:ascii="Helvetica" w:hAnsi="Helvetica" w:cs="Helvetica"/>
+            <w:sz w:val="18"/>
+            <w:szCs w:val="18"/>
+            <w:u w:val="none"/>
+            <w:bdr w:val="none" w:sz="0" w:space="0" w:color="auto" w:frame="1"/>
+          </w:rPr>
+          <w:t>hier.</w:t>
+        </w:r>
+      </w:hyperlink>
+    </w:p>
+    <w:p>
+      <w:pPr>
+        <w:pStyle w:val="StandardWeb"/>
+        <w:shd w:val="clear" w:color="auto" w:fill="FFFFFF"/>
+        <w:spacing w:before="0" w:after="0" w:line="330" w:lineRule="atLeast"/>
+        <w:textAlignment w:val="baseline"/>
+        <w:rPr>
+          <w:rFonts w:ascii="Helvetica" w:hAnsi="Helvetica" w:cs="Helvetica"/>
+          <w:color w:val="000000"/>
+          <w:sz w:val="18"/>
+          <w:szCs w:val="18"/>
+        </w:rPr>
+      </w:pPr>
+      <w:r>
+        <w:rPr>
+          <w:rFonts w:ascii="Helvetica" w:hAnsi="Helvetica" w:cs="Helvetica"/>
+          <w:b/>
+          <w:bCs/>
+          <w:color w:val="000000"/>
+          <w:sz w:val="18"/>
+          <w:szCs w:val="18"/>
+          <w:bdr w:val="none" w:sz="0" w:space="0" w:color="auto" w:frame="1"/>
+        </w:rPr>
+        <w:t>Kontakt</w:t>
+      </w:r>
+    </w:p>
+    <w:p>
+      <w:pPr>
+        <w:pStyle w:val="StandardWeb"/>
+        <w:shd w:val="clear" w:color="auto" w:fill="FFFFFF"/>
+        <w:spacing w:before="0" w:after="0" w:line="330" w:lineRule="atLeast"/>
+        <w:textAlignment w:val="baseline"/>
+        <w:rPr>
+          <w:rFonts w:ascii="Helvetica" w:hAnsi="Helvetica" w:cs="Helvetica"/>
+          <w:color w:val="000000"/>
+          <w:sz w:val="18"/>
+          <w:szCs w:val="18"/>
+        </w:rPr>
+      </w:pPr>
+      <w:r>
+        <w:rPr>
+          <w:rFonts w:ascii="Helvetica" w:hAnsi="Helvetica" w:cs="Helvetica"/>
+          <w:color w:val="000000"/>
+          <w:sz w:val="18"/>
+          <w:szCs w:val="18"/>
+        </w:rPr>
+        <w:t>Montags bis freitags:</w:t>
+      </w:r>
+      <w:r>
+        <w:rPr>
+          <w:rStyle w:val="apple-converted-space"/>
+          <w:rFonts w:ascii="Helvetica" w:hAnsi="Helvetica" w:cs="Helvetica"/>
+          <w:color w:val="000000"/>
+          <w:sz w:val="18"/>
+          <w:szCs w:val="18"/>
+        </w:rPr>
+        <w:t> </w:t>
+      </w:r>
+      <w:r>
+        <w:rPr>
+          <w:rStyle w:val="Fett"/>
+          <w:rFonts w:ascii="Helvetica" w:hAnsi="Helvetica" w:cs="Helvetica"/>
+          <w:color w:val="000000"/>
+          <w:sz w:val="18"/>
+          <w:szCs w:val="18"/>
+          <w:bdr w:val="none" w:sz="0" w:space="0" w:color="auto" w:frame="1"/>
+        </w:rPr>
+        <w:t>0175/7622873</w:t>
+      </w:r>
+    </w:p>
+    <w:p>
+      <w:pPr>
+        <w:rPr>
+          <w:rFonts w:ascii="Helvetica" w:hAnsi="Helvetica" w:cs="Helvetica"/>
+          <w:color w:val="444444"/>
+          <w:sz w:val="21"/>
+          <w:szCs w:val="21"/>
+          <w:shd w:val="clear" w:color="auto" w:fill="FFFFFF"/>
+        </w:rPr>
+      </w:pPr>
+      <w:r>
+        <w:rPr>
+          <w:rFonts w:ascii="Helvetica" w:hAnsi="Helvetica" w:cs="Helvetica"/>
+          <w:color w:val="444444"/>
+          <w:sz w:val="21"/>
+          <w:szCs w:val="21"/>
+          <w:shd w:val="clear" w:color="auto" w:fill="FFFFFF"/>
+        </w:rPr>
+        <w:t> </w:t>
+      </w:r>
+    </w:p>
+    <w:p>
+      <w:pPr>
+        <w:rPr>
+          <w:rFonts w:ascii="Helvetica" w:hAnsi="Helvetica" w:cs="Helvetica"/>
+          <w:color w:val="444444"/>
+          <w:sz w:val="21"/>
+          <w:szCs w:val="21"/>
+          <w:shd w:val="clear" w:color="auto" w:fill="FFFFFF"/>
+        </w:rPr>
+      </w:pPr>
+      <w:r>
+        <w:rPr>
+          <w:rFonts w:ascii="Helvetica" w:hAnsi="Helvetica" w:cs="Helvetica"/>
+          <w:b/>
+          <w:color w:val="444444"/>
+          <w:sz w:val="28"/>
+          <w:szCs w:val="28"/>
+          <w:shd w:val="clear" w:color="auto" w:fill="FFFFFF"/>
+        </w:rPr>
+        <w:t xml:space="preserve">- </w:t>
+      </w:r>
+      <w:r>
+        <w:rPr>
+          <w:rFonts w:ascii="Helvetica" w:hAnsi="Helvetica" w:cs="Helvetica"/>
+          <w:b/>
+          <w:color w:val="444444"/>
+          <w:sz w:val="28"/>
+          <w:szCs w:val="28"/>
+          <w:shd w:val="clear" w:color="auto" w:fill="FFFFFF"/>
+        </w:rPr>
+        <w:t>Gießen</w:t>
+      </w:r>
+      <w:r>
+        <w:rPr>
+          <w:rFonts w:ascii="Helvetica" w:hAnsi="Helvetica" w:cs="Helvetica"/>
+          <w:color w:val="444444"/>
+          <w:sz w:val="21"/>
+          <w:szCs w:val="21"/>
+          <w:shd w:val="clear" w:color="auto" w:fill="FFFFFF"/>
+        </w:rPr>
+        <w:t>:</w:t>
+      </w:r>
+      <w:r>
+        <w:rPr>
+          <w:rFonts w:ascii="Helvetica" w:hAnsi="Helvetica" w:cs="Helvetica"/>
+          <w:color w:val="444444"/>
+          <w:sz w:val="21"/>
+          <w:szCs w:val="21"/>
+          <w:shd w:val="clear" w:color="auto" w:fill="FFFFFF"/>
+        </w:rPr>
+        <w:t xml:space="preserve"> </w:t>
+      </w:r>
+      <w:hyperlink r:id="rId9" w:history="1">
         <w:r>
           <w:rPr>
             <w:rFonts w:ascii="Helvetica" w:hAnsi="Helvetica" w:cs="Helvetica"/>
@@ -505,19 +1578,958 @@
           <w:szCs w:val="21"/>
           <w:shd w:val="clear" w:color="auto" w:fill="FFFFFF"/>
         </w:rPr>
-        <w:t xml:space="preserve"> usw.</w:t>
+        <w:t xml:space="preserve"> </w:t>
+      </w:r>
+    </w:p>
+    <w:p>
+      <w:pPr>
+        <w:rPr>
+          <w:rFonts w:ascii="Verdana" w:hAnsi="Verdana"/>
+          <w:color w:val="000000"/>
+          <w:sz w:val="18"/>
+          <w:szCs w:val="18"/>
+        </w:rPr>
+      </w:pPr>
+      <w:r>
+        <w:rPr>
+          <w:rFonts w:ascii="Helvetica" w:hAnsi="Helvetica" w:cs="Helvetica"/>
+          <w:color w:val="444444"/>
+          <w:sz w:val="21"/>
+          <w:szCs w:val="21"/>
+          <w:shd w:val="clear" w:color="auto" w:fill="FFFFFF"/>
+        </w:rPr>
+        <w:lastRenderedPageBreak/>
+        <w:t xml:space="preserve">Rechtsberatung in Zusammenarbeit mit </w:t>
+      </w:r>
+      <w:r>
+        <w:rPr>
+          <w:rFonts w:ascii="Verdana" w:hAnsi="Verdana"/>
+          <w:color w:val="000000"/>
+          <w:sz w:val="18"/>
+          <w:szCs w:val="18"/>
+        </w:rPr>
+        <w:t>der Flüchtlingsberatung des Ev. Dekanats Gießen.</w:t>
+      </w:r>
+    </w:p>
+    <w:p>
+      <w:pPr>
+        <w:pStyle w:val="StandardWeb"/>
+        <w:spacing w:before="0" w:beforeAutospacing="0" w:after="0" w:afterAutospacing="0" w:line="255" w:lineRule="atLeast"/>
+        <w:rPr>
+          <w:rFonts w:ascii="Verdana" w:hAnsi="Verdana"/>
+          <w:color w:val="000000"/>
+          <w:sz w:val="18"/>
+          <w:szCs w:val="18"/>
+        </w:rPr>
+      </w:pPr>
+      <w:r>
+        <w:rPr>
+          <w:rFonts w:ascii="Verdana" w:hAnsi="Verdana"/>
+          <w:color w:val="000000"/>
+          <w:sz w:val="18"/>
+          <w:szCs w:val="18"/>
+        </w:rPr>
+        <w:t xml:space="preserve">Sprechstunden werden nicht genannt </w:t>
+      </w:r>
+    </w:p>
+    <w:p>
+      <w:pPr>
+        <w:pStyle w:val="StandardWeb"/>
+        <w:spacing w:before="0" w:beforeAutospacing="0" w:after="0" w:afterAutospacing="0" w:line="255" w:lineRule="atLeast"/>
+        <w:rPr>
+          <w:rFonts w:ascii="Verdana" w:hAnsi="Verdana"/>
+          <w:color w:val="000000"/>
+          <w:sz w:val="18"/>
+          <w:szCs w:val="18"/>
+        </w:rPr>
+      </w:pPr>
+      <w:r>
+        <w:rPr>
+          <w:rFonts w:ascii="Verdana" w:hAnsi="Verdana"/>
+          <w:color w:val="000000"/>
+          <w:sz w:val="18"/>
+          <w:szCs w:val="18"/>
+        </w:rPr>
+        <w:t>Kontaktdaten:</w:t>
+      </w:r>
+      <w:r>
+        <w:rPr>
+          <w:rFonts w:ascii="Verdana" w:hAnsi="Verdana"/>
+          <w:color w:val="000000"/>
+          <w:sz w:val="18"/>
+          <w:szCs w:val="18"/>
+        </w:rPr>
+        <w:t xml:space="preserve"> </w:t>
+      </w:r>
+      <w:r>
+        <w:rPr>
+          <w:rFonts w:ascii="Verdana" w:hAnsi="Verdana"/>
+          <w:color w:val="000000"/>
+          <w:sz w:val="18"/>
+          <w:szCs w:val="18"/>
+        </w:rPr>
+        <w:t>Professur für Öffentliches Recht und Europarecht</w:t>
+      </w:r>
+      <w:r>
+        <w:rPr>
+          <w:rFonts w:ascii="Verdana" w:hAnsi="Verdana"/>
+          <w:color w:val="000000"/>
+          <w:sz w:val="18"/>
+          <w:szCs w:val="18"/>
+        </w:rPr>
+        <w:br/>
+        <w:t>Prof. Dr. Jürgen Bast</w:t>
+      </w:r>
+      <w:r>
+        <w:rPr>
+          <w:rFonts w:ascii="Verdana" w:hAnsi="Verdana"/>
+          <w:color w:val="000000"/>
+          <w:sz w:val="18"/>
+          <w:szCs w:val="18"/>
+        </w:rPr>
+        <w:br/>
+      </w:r>
+      <w:proofErr w:type="spellStart"/>
+      <w:r>
+        <w:rPr>
+          <w:rFonts w:ascii="Verdana" w:hAnsi="Verdana"/>
+          <w:color w:val="000000"/>
+          <w:sz w:val="18"/>
+          <w:szCs w:val="18"/>
+        </w:rPr>
+        <w:t>Licher</w:t>
+      </w:r>
+      <w:proofErr w:type="spellEnd"/>
+      <w:r>
+        <w:rPr>
+          <w:rFonts w:ascii="Verdana" w:hAnsi="Verdana"/>
+          <w:color w:val="000000"/>
+          <w:sz w:val="18"/>
+          <w:szCs w:val="18"/>
+        </w:rPr>
+        <w:t xml:space="preserve"> Straße 64</w:t>
+      </w:r>
+      <w:r>
+        <w:rPr>
+          <w:rFonts w:ascii="Verdana" w:hAnsi="Verdana"/>
+          <w:color w:val="000000"/>
+          <w:sz w:val="18"/>
+          <w:szCs w:val="18"/>
+        </w:rPr>
+        <w:br/>
+        <w:t>35394 Gießen</w:t>
+      </w:r>
+      <w:r>
+        <w:rPr>
+          <w:rFonts w:ascii="Verdana" w:hAnsi="Verdana"/>
+          <w:color w:val="000000"/>
+          <w:sz w:val="18"/>
+          <w:szCs w:val="18"/>
+        </w:rPr>
+        <w:br/>
+        <w:t>Germany</w:t>
+      </w:r>
+      <w:r>
+        <w:rPr>
+          <w:rFonts w:ascii="Verdana" w:hAnsi="Verdana"/>
+          <w:color w:val="000000"/>
+          <w:sz w:val="18"/>
+          <w:szCs w:val="18"/>
+        </w:rPr>
+        <w:br/>
+        <w:t>rlc@recht.uni-giessen.de</w:t>
+      </w:r>
+      <w:r>
+        <w:rPr>
+          <w:rFonts w:ascii="Verdana" w:hAnsi="Verdana"/>
+          <w:color w:val="000000"/>
+          <w:sz w:val="18"/>
+          <w:szCs w:val="18"/>
+        </w:rPr>
+        <w:br/>
+        <w:t>Tel:  06 41 / 99 - 2 10 66</w:t>
+      </w:r>
+    </w:p>
+    <w:p>
+      <w:pPr>
+        <w:pStyle w:val="StandardWeb"/>
+        <w:spacing w:before="0" w:beforeAutospacing="0" w:after="96" w:afterAutospacing="0" w:line="255" w:lineRule="atLeast"/>
+        <w:rPr>
+          <w:rFonts w:ascii="Verdana" w:hAnsi="Verdana"/>
+          <w:color w:val="000000"/>
+          <w:sz w:val="18"/>
+          <w:szCs w:val="18"/>
+        </w:rPr>
+      </w:pPr>
+      <w:r>
+        <w:rPr>
+          <w:rFonts w:ascii="Verdana" w:hAnsi="Verdana"/>
+          <w:color w:val="000000"/>
+          <w:sz w:val="18"/>
+          <w:szCs w:val="18"/>
+        </w:rPr>
+        <w:t> </w:t>
+      </w:r>
+    </w:p>
+    <w:p>
+      <w:pPr>
+        <w:pStyle w:val="StandardWeb"/>
+        <w:spacing w:before="0" w:beforeAutospacing="0" w:after="0" w:afterAutospacing="0" w:line="255" w:lineRule="atLeast"/>
+        <w:rPr>
+          <w:rFonts w:ascii="Verdana" w:hAnsi="Verdana"/>
+          <w:color w:val="000000"/>
+          <w:sz w:val="18"/>
+          <w:szCs w:val="18"/>
+        </w:rPr>
+      </w:pPr>
+      <w:hyperlink r:id="rId10" w:tgtFrame="_blank" w:tooltip="Professur Bast" w:history="1">
+        <w:r>
+          <w:rPr>
+            <w:rStyle w:val="Hyperlink"/>
+            <w:rFonts w:ascii="Verdana" w:hAnsi="Verdana"/>
+            <w:color w:val="165A97"/>
+            <w:sz w:val="18"/>
+            <w:szCs w:val="18"/>
+            <w:u w:val="none"/>
+          </w:rPr>
+          <w:t>https://www.uni-giessen.de/fbz/fb01/professuren/bast</w:t>
+        </w:r>
+      </w:hyperlink>
+    </w:p>
+    <w:p>
+      <w:pPr>
+        <w:rPr>
+          <w:rFonts w:ascii="Helvetica" w:hAnsi="Helvetica" w:cs="Helvetica"/>
+          <w:color w:val="444444"/>
+          <w:sz w:val="21"/>
+          <w:szCs w:val="21"/>
+          <w:shd w:val="clear" w:color="auto" w:fill="FFFFFF"/>
+        </w:rPr>
+      </w:pPr>
+    </w:p>
+    <w:p>
+      <w:r>
+        <w:rPr>
+          <w:b/>
+          <w:sz w:val="28"/>
+          <w:szCs w:val="28"/>
+        </w:rPr>
+        <w:t xml:space="preserve">- </w:t>
+      </w:r>
+      <w:r>
+        <w:rPr>
+          <w:b/>
+          <w:sz w:val="28"/>
+          <w:szCs w:val="28"/>
+        </w:rPr>
+        <w:t>Nürnberg-Erlangen:</w:t>
+      </w:r>
+      <w:r>
+        <w:rPr>
+          <w:b/>
+        </w:rPr>
+        <w:t> </w:t>
+      </w:r>
+      <w:hyperlink r:id="rId11" w:history="1">
+        <w:r>
+          <w:t>http://www.rlc-erlangen.de/</w:t>
+        </w:r>
+      </w:hyperlink>
+    </w:p>
+    <w:p>
+      <w:r>
+        <w:t xml:space="preserve">Kontakt per Mail: </w:t>
+      </w:r>
+      <w:hyperlink r:id="rId12" w:history="1">
+        <w:r>
+          <w:t>info@rlc-erlangen.de</w:t>
+        </w:r>
+      </w:hyperlink>
+    </w:p>
+    <w:p>
+      <w:pPr>
+        <w:pStyle w:val="StandardWeb"/>
+        <w:shd w:val="clear" w:color="auto" w:fill="FFFFFF"/>
+        <w:spacing w:before="0" w:beforeAutospacing="0" w:after="240" w:afterAutospacing="0" w:line="360" w:lineRule="atLeast"/>
+        <w:rPr>
+          <w:rFonts w:asciiTheme="minorHAnsi" w:eastAsiaTheme="minorHAnsi" w:hAnsiTheme="minorHAnsi" w:cstheme="minorBidi"/>
+          <w:sz w:val="22"/>
+          <w:szCs w:val="22"/>
+          <w:lang w:eastAsia="en-US"/>
+        </w:rPr>
+      </w:pPr>
+      <w:r>
+        <w:rPr>
+          <w:rFonts w:asciiTheme="minorHAnsi" w:eastAsiaTheme="minorHAnsi" w:hAnsiTheme="minorHAnsi" w:cstheme="minorBidi"/>
+          <w:sz w:val="22"/>
+          <w:szCs w:val="22"/>
+          <w:lang w:eastAsia="en-US"/>
+        </w:rPr>
+        <w:t>Unsere Beratung findet jeden Dienstag, von 18:00 - 19:00 Uhr in der </w:t>
+      </w:r>
+      <w:proofErr w:type="spellStart"/>
+      <w:r>
+        <w:rPr>
+          <w:rFonts w:asciiTheme="minorHAnsi" w:eastAsiaTheme="minorHAnsi" w:hAnsiTheme="minorHAnsi" w:cstheme="minorBidi"/>
+          <w:sz w:val="22"/>
+          <w:szCs w:val="22"/>
+          <w:lang w:eastAsia="en-US"/>
+        </w:rPr>
+        <w:fldChar w:fldCharType="begin"/>
+      </w:r>
+      <w:r>
+        <w:rPr>
+          <w:rFonts w:asciiTheme="minorHAnsi" w:eastAsiaTheme="minorHAnsi" w:hAnsiTheme="minorHAnsi" w:cstheme="minorBidi"/>
+          <w:sz w:val="22"/>
+          <w:szCs w:val="22"/>
+          <w:lang w:eastAsia="en-US"/>
+        </w:rPr>
+        <w:instrText xml:space="preserve"> HYPERLINK "https://www.google.de/maps/place/%C3%84u%C3%9Fere+Brucker+Str.+49,+91052+Erlangen/@49.5911484,10.9986888,17z/data=!3m1!4b1!4m2!3m1!1s0x47a1f8db0e1e958f:0x95e8396c00322782" \t "_blank" </w:instrText>
+      </w:r>
+      <w:r>
+        <w:rPr>
+          <w:rFonts w:asciiTheme="minorHAnsi" w:eastAsiaTheme="minorHAnsi" w:hAnsiTheme="minorHAnsi" w:cstheme="minorBidi"/>
+          <w:sz w:val="22"/>
+          <w:szCs w:val="22"/>
+          <w:lang w:eastAsia="en-US"/>
+        </w:rPr>
+        <w:fldChar w:fldCharType="separate"/>
+      </w:r>
+      <w:r>
+        <w:rPr>
+          <w:rFonts w:asciiTheme="minorHAnsi" w:eastAsiaTheme="minorHAnsi" w:hAnsiTheme="minorHAnsi" w:cstheme="minorBidi"/>
+          <w:sz w:val="22"/>
+          <w:szCs w:val="22"/>
+          <w:lang w:eastAsia="en-US"/>
+        </w:rPr>
+        <w:t>Erba</w:t>
+      </w:r>
+      <w:proofErr w:type="spellEnd"/>
+      <w:r>
+        <w:rPr>
+          <w:rFonts w:asciiTheme="minorHAnsi" w:eastAsiaTheme="minorHAnsi" w:hAnsiTheme="minorHAnsi" w:cstheme="minorBidi"/>
+          <w:sz w:val="22"/>
+          <w:szCs w:val="22"/>
+          <w:lang w:eastAsia="en-US"/>
+        </w:rPr>
+        <w:t>-Villa</w:t>
+      </w:r>
+      <w:r>
+        <w:rPr>
+          <w:rFonts w:asciiTheme="minorHAnsi" w:eastAsiaTheme="minorHAnsi" w:hAnsiTheme="minorHAnsi" w:cstheme="minorBidi"/>
+          <w:sz w:val="22"/>
+          <w:szCs w:val="22"/>
+          <w:lang w:eastAsia="en-US"/>
+        </w:rPr>
+        <w:fldChar w:fldCharType="end"/>
+      </w:r>
+      <w:r>
+        <w:rPr>
+          <w:rFonts w:asciiTheme="minorHAnsi" w:eastAsiaTheme="minorHAnsi" w:hAnsiTheme="minorHAnsi" w:cstheme="minorBidi"/>
+          <w:sz w:val="22"/>
+          <w:szCs w:val="22"/>
+          <w:lang w:eastAsia="en-US"/>
+        </w:rPr>
+        <w:t> statt:</w:t>
+      </w:r>
+    </w:p>
+    <w:p>
+      <w:pPr>
+        <w:pStyle w:val="StandardWeb"/>
+        <w:shd w:val="clear" w:color="auto" w:fill="FFFFFF"/>
+        <w:spacing w:before="0" w:beforeAutospacing="0" w:after="240" w:afterAutospacing="0" w:line="360" w:lineRule="atLeast"/>
+        <w:rPr>
+          <w:rFonts w:asciiTheme="minorHAnsi" w:eastAsiaTheme="minorHAnsi" w:hAnsiTheme="minorHAnsi" w:cstheme="minorBidi"/>
+          <w:sz w:val="22"/>
+          <w:szCs w:val="22"/>
+          <w:lang w:eastAsia="en-US"/>
+        </w:rPr>
+      </w:pPr>
+      <w:r>
+        <w:rPr>
+          <w:rFonts w:asciiTheme="minorHAnsi" w:eastAsiaTheme="minorHAnsi" w:hAnsiTheme="minorHAnsi" w:cstheme="minorBidi"/>
+          <w:sz w:val="22"/>
+          <w:szCs w:val="22"/>
+          <w:lang w:eastAsia="en-US"/>
+        </w:rPr>
+        <w:t xml:space="preserve">Äußere </w:t>
+      </w:r>
+      <w:proofErr w:type="spellStart"/>
+      <w:r>
+        <w:rPr>
+          <w:rFonts w:asciiTheme="minorHAnsi" w:eastAsiaTheme="minorHAnsi" w:hAnsiTheme="minorHAnsi" w:cstheme="minorBidi"/>
+          <w:sz w:val="22"/>
+          <w:szCs w:val="22"/>
+          <w:lang w:eastAsia="en-US"/>
+        </w:rPr>
+        <w:t>Brucker</w:t>
+      </w:r>
+      <w:proofErr w:type="spellEnd"/>
+      <w:r>
+        <w:rPr>
+          <w:rFonts w:asciiTheme="minorHAnsi" w:eastAsiaTheme="minorHAnsi" w:hAnsiTheme="minorHAnsi" w:cstheme="minorBidi"/>
+          <w:sz w:val="22"/>
+          <w:szCs w:val="22"/>
+          <w:lang w:eastAsia="en-US"/>
+        </w:rPr>
+        <w:t xml:space="preserve"> Str. 49</w:t>
+      </w:r>
+      <w:r>
+        <w:rPr>
+          <w:rFonts w:asciiTheme="minorHAnsi" w:eastAsiaTheme="minorHAnsi" w:hAnsiTheme="minorHAnsi" w:cstheme="minorBidi"/>
+          <w:sz w:val="22"/>
+          <w:szCs w:val="22"/>
+          <w:lang w:eastAsia="en-US"/>
+        </w:rPr>
+        <w:br/>
+        <w:t>91052 Erlangen</w:t>
       </w:r>
     </w:p>
     <w:p>
       <w:pPr>
         <w:pStyle w:val="Listenabsatz"/>
-        <w:rPr>
-          <w:rFonts w:ascii="Helvetica" w:hAnsi="Helvetica" w:cs="Helvetica"/>
-          <w:color w:val="444444"/>
-          <w:sz w:val="21"/>
-          <w:szCs w:val="21"/>
-          <w:shd w:val="clear" w:color="auto" w:fill="FFFFFF"/>
-        </w:rPr>
+      </w:pPr>
+    </w:p>
+    <w:p>
+      <w:r>
+        <w:rPr>
+          <w:b/>
+        </w:rPr>
+        <w:t xml:space="preserve">- </w:t>
+      </w:r>
+      <w:r>
+        <w:rPr>
+          <w:b/>
+          <w:sz w:val="28"/>
+          <w:szCs w:val="28"/>
+          <w:lang w:val="en-US"/>
+        </w:rPr>
+        <w:t>Heidelberg: </w:t>
+      </w:r>
+      <w:hyperlink r:id="rId13" w:history="1">
+        <w:r>
+          <w:t>http://www.probono-heidelberg.de/</w:t>
+        </w:r>
+      </w:hyperlink>
+    </w:p>
+    <w:p>
+      <w:r>
+        <w:t>Unsere</w:t>
+      </w:r>
+      <w:r>
+        <w:t> </w:t>
+      </w:r>
+      <w:r>
+        <w:rPr>
+          <w:bCs/>
+        </w:rPr>
+        <w:t>offene Sprechstunde</w:t>
+      </w:r>
+      <w:r>
+        <w:t> </w:t>
+      </w:r>
+      <w:r>
+        <w:t>findet wie folgt statt:</w:t>
+      </w:r>
+      <w:r>
+        <w:br/>
+      </w:r>
+      <w:r>
+        <w:br/>
+      </w:r>
+      <w:r>
+        <w:rPr>
+          <w:bCs/>
+        </w:rPr>
+        <w:t>Zeit: Immer</w:t>
+      </w:r>
+      <w:r>
+        <w:t> </w:t>
+      </w:r>
+      <w:r>
+        <w:rPr>
+          <w:bCs/>
+        </w:rPr>
+        <w:t>mittwochs von 18.00 h – 21.00 h</w:t>
+      </w:r>
+      <w:r>
+        <w:t> </w:t>
+      </w:r>
+      <w:r>
+        <w:br/>
+      </w:r>
+      <w:r>
+        <w:rPr>
+          <w:bCs/>
+        </w:rPr>
+        <w:t>Ort: Räume des Asylarbeitskreises, </w:t>
+      </w:r>
+      <w:proofErr w:type="spellStart"/>
+      <w:r>
+        <w:rPr>
+          <w:bCs/>
+        </w:rPr>
+        <w:t>Plöck</w:t>
+      </w:r>
+      <w:proofErr w:type="spellEnd"/>
+      <w:r>
+        <w:rPr>
+          <w:bCs/>
+        </w:rPr>
+        <w:t xml:space="preserve"> 101, 69117</w:t>
+      </w:r>
+      <w:r>
+        <w:t> </w:t>
+      </w:r>
+      <w:r>
+        <w:rPr>
+          <w:bCs/>
+        </w:rPr>
+        <w:t>Heidelberg</w:t>
+      </w:r>
+      <w:r>
+        <w:br/>
+      </w:r>
+      <w:r>
+        <w:br/>
+      </w:r>
+      <w:r>
+        <w:br/>
+      </w:r>
+      <w:r>
+        <w:rPr>
+          <w:bCs/>
+        </w:rPr>
+        <w:t>Jeden 3. Dienstag im Monat ab 20.00 h</w:t>
+      </w:r>
+      <w:r>
+        <w:br/>
+      </w:r>
+      <w:r>
+        <w:rPr>
+          <w:bCs/>
+        </w:rPr>
+        <w:t xml:space="preserve">Ort: </w:t>
+      </w:r>
+      <w:proofErr w:type="spellStart"/>
+      <w:r>
+        <w:rPr>
+          <w:bCs/>
+        </w:rPr>
+        <w:t>Asylcafé</w:t>
+      </w:r>
+      <w:proofErr w:type="spellEnd"/>
+      <w:r>
+        <w:rPr>
+          <w:bCs/>
+        </w:rPr>
+        <w:t xml:space="preserve"> Mannheim, Alphornstraße 36, 68169 Mannheim</w:t>
+      </w:r>
+    </w:p>
+    <w:p>
+      <w:pPr>
+        <w:rPr>
+          <w:b/>
+          <w:i/>
+        </w:rPr>
+      </w:pPr>
+      <w:r>
+        <w:rPr>
+          <w:b/>
+          <w:sz w:val="28"/>
+          <w:szCs w:val="28"/>
+          <w:lang w:val="en-US"/>
+        </w:rPr>
+        <w:t xml:space="preserve">- </w:t>
+      </w:r>
+      <w:r>
+        <w:rPr>
+          <w:b/>
+          <w:sz w:val="28"/>
+          <w:szCs w:val="28"/>
+          <w:lang w:val="en-US"/>
+        </w:rPr>
+        <w:t>Trier:</w:t>
+      </w:r>
+      <w:r>
+        <w:rPr>
+          <w:b/>
+          <w:i/>
+        </w:rPr>
+        <w:t xml:space="preserve"> </w:t>
+      </w:r>
+      <w:hyperlink r:id="rId14" w:history="1">
+        <w:r>
+          <w:rPr>
+            <w:rStyle w:val="Hyperlink"/>
+            <w:b/>
+            <w:i/>
+          </w:rPr>
+          <w:t>http://rlc-trier.de/</w:t>
+        </w:r>
+      </w:hyperlink>
+    </w:p>
+    <w:p>
+      <w:pPr>
+        <w:rPr>
+          <w:b/>
+          <w:i/>
+        </w:rPr>
+      </w:pPr>
+      <w:r>
+        <w:rPr>
+          <w:b/>
+          <w:i/>
+        </w:rPr>
+        <w:t>-juristische Berat</w:t>
+      </w:r>
+      <w:r>
+        <w:rPr>
+          <w:b/>
+          <w:i/>
+        </w:rPr>
+        <w:t>ung ist noch nicht möglich, da die Mitglieder erst in der Ausbildungsphase sind</w:t>
+      </w:r>
+    </w:p>
+    <w:p>
+      <w:r>
+        <w:t xml:space="preserve">- </w:t>
+      </w:r>
+      <w:r>
+        <w:t>Saarbrücken: </w:t>
+      </w:r>
+      <w:hyperlink r:id="rId15" w:history="1">
+        <w:r>
+          <w:t>http://rlc-saar.de/</w:t>
+        </w:r>
+      </w:hyperlink>
+    </w:p>
+    <w:p>
+      <w:pPr>
+        <w:rPr>
+          <w:b/>
+          <w:i/>
+        </w:rPr>
+      </w:pPr>
+      <w:r>
+        <w:rPr>
+          <w:b/>
+          <w:i/>
+        </w:rPr>
+        <w:t>-juristische Berat</w:t>
+      </w:r>
+      <w:r>
+        <w:rPr>
+          <w:b/>
+          <w:i/>
+        </w:rPr>
+        <w:t>ung ist noch nicht möglich, da die Mitglieder erst in der Ausbildungsphase sind</w:t>
+      </w:r>
+    </w:p>
+    <w:p/>
+    <w:p>
+      <w:r>
+        <w:rPr>
+          <w:b/>
+          <w:sz w:val="28"/>
+          <w:szCs w:val="28"/>
+          <w:lang w:val="en-US"/>
+        </w:rPr>
+        <w:t>-</w:t>
+      </w:r>
+      <w:r>
+        <w:rPr>
+          <w:b/>
+          <w:sz w:val="28"/>
+          <w:szCs w:val="28"/>
+          <w:lang w:val="en-US"/>
+        </w:rPr>
+        <w:t>Hanover:</w:t>
+      </w:r>
+      <w:r>
+        <w:rPr>
+          <w:lang w:val="en-US"/>
+        </w:rPr>
+        <w:t xml:space="preserve">  </w:t>
+      </w:r>
+      <w:hyperlink r:id="rId16" w:history="1">
+        <w:r>
+          <w:rPr>
+            <w:lang w:val="en-US"/>
+          </w:rPr>
+          <w:t>http://rlc-h</w:t>
+        </w:r>
+        <w:bookmarkStart w:id="1" w:name="_GoBack"/>
+        <w:bookmarkEnd w:id="1"/>
+        <w:r>
+          <w:rPr>
+            <w:lang w:val="en-US"/>
+          </w:rPr>
+          <w:t>annover.de/</w:t>
+        </w:r>
+      </w:hyperlink>
+    </w:p>
+    <w:p>
+      <w:r>
+        <w:t>Weitere Informationen zu Kontaktaufnahme und Sprechstunden finden sie unter folgenden Link:</w:t>
+      </w:r>
+    </w:p>
+    <w:p>
+      <w:r>
+        <w:t>https://rlc-hannover.de/contact/</w:t>
+      </w:r>
+    </w:p>
+    <w:p>
+      <w:r>
+        <w:rPr>
+          <w:b/>
+          <w:sz w:val="28"/>
+          <w:szCs w:val="28"/>
+        </w:rPr>
+        <w:t xml:space="preserve">- </w:t>
+      </w:r>
+      <w:r>
+        <w:rPr>
+          <w:b/>
+          <w:sz w:val="28"/>
+          <w:szCs w:val="28"/>
+        </w:rPr>
+        <w:t>München:</w:t>
+      </w:r>
+      <w:r>
+        <w:rPr>
+          <w:sz w:val="28"/>
+          <w:szCs w:val="28"/>
+        </w:rPr>
+        <w:t xml:space="preserve"> </w:t>
+      </w:r>
+      <w:hyperlink r:id="rId17" w:history="1">
+        <w:r>
+          <w:t>http://www.lawclinicmunich.de/?pk_campaign=SEMS-AdWordsSearch&amp;pk_kwd=refugee%20law%20clinic%20m%C3%BCnchen</w:t>
+        </w:r>
+      </w:hyperlink>
+    </w:p>
+    <w:p>
+      <w:pPr>
+        <w:pStyle w:val="StandardWeb"/>
+        <w:shd w:val="clear" w:color="auto" w:fill="FFFFFF"/>
+        <w:spacing w:before="0" w:beforeAutospacing="0" w:after="135" w:afterAutospacing="0" w:line="300" w:lineRule="atLeast"/>
+        <w:rPr>
+          <w:color w:val="444455"/>
+        </w:rPr>
+      </w:pPr>
+      <w:r>
+        <w:rPr>
+          <w:rStyle w:val="Fett"/>
+          <w:color w:val="444455"/>
+        </w:rPr>
+        <w:lastRenderedPageBreak/>
+        <w:t>1. Beratungsstelle: München</w:t>
+      </w:r>
+    </w:p>
+    <w:p>
+      <w:pPr>
+        <w:pStyle w:val="StandardWeb"/>
+        <w:shd w:val="clear" w:color="auto" w:fill="FFFFFF"/>
+        <w:spacing w:before="0" w:beforeAutospacing="0" w:after="135" w:afterAutospacing="0" w:line="300" w:lineRule="atLeast"/>
+        <w:jc w:val="both"/>
+        <w:rPr>
+          <w:color w:val="444455"/>
+        </w:rPr>
+      </w:pPr>
+      <w:r>
+        <w:rPr>
+          <w:color w:val="444455"/>
+        </w:rPr>
+        <w:t>Wir bieten vier Beratungssprechstunden bei der Caritas-</w:t>
+      </w:r>
+      <w:proofErr w:type="spellStart"/>
+      <w:r>
+        <w:rPr>
+          <w:color w:val="444455"/>
+        </w:rPr>
+        <w:t>Alveni</w:t>
+      </w:r>
+      <w:proofErr w:type="spellEnd"/>
+      <w:r>
+        <w:rPr>
+          <w:color w:val="444455"/>
+        </w:rPr>
+        <w:t xml:space="preserve"> in der Arnulfstraße 83 (Arnulfstraße, 80634 München, 2. Obergeschoss) an. Diese finden </w:t>
+      </w:r>
+    </w:p>
+    <w:p>
+      <w:pPr>
+        <w:pStyle w:val="StandardWeb"/>
+        <w:shd w:val="clear" w:color="auto" w:fill="FFFFFF"/>
+        <w:spacing w:before="0" w:beforeAutospacing="0" w:after="135" w:afterAutospacing="0" w:line="300" w:lineRule="atLeast"/>
+        <w:jc w:val="both"/>
+        <w:rPr>
+          <w:color w:val="444455"/>
+        </w:rPr>
+      </w:pPr>
+      <w:r>
+        <w:rPr>
+          <w:rStyle w:val="Fett"/>
+          <w:color w:val="444455"/>
+        </w:rPr>
+        <w:t>jeden Donnerstag</w:t>
+      </w:r>
+    </w:p>
+    <w:p>
+      <w:pPr>
+        <w:pStyle w:val="StandardWeb"/>
+        <w:shd w:val="clear" w:color="auto" w:fill="FFFFFF"/>
+        <w:spacing w:before="0" w:beforeAutospacing="0" w:after="135" w:afterAutospacing="0" w:line="300" w:lineRule="atLeast"/>
+        <w:jc w:val="both"/>
+        <w:rPr>
+          <w:color w:val="444455"/>
+        </w:rPr>
+      </w:pPr>
+      <w:r>
+        <w:rPr>
+          <w:color w:val="444455"/>
+        </w:rPr>
+        <w:t>statt; bei fünf Donnerstagen im Monat entfällt der Termin am ersten Donnerstag.</w:t>
+      </w:r>
+    </w:p>
+    <w:p>
+      <w:pPr>
+        <w:pStyle w:val="StandardWeb"/>
+        <w:shd w:val="clear" w:color="auto" w:fill="FFFFFF"/>
+        <w:spacing w:before="0" w:beforeAutospacing="0" w:after="135" w:afterAutospacing="0" w:line="300" w:lineRule="atLeast"/>
+        <w:jc w:val="both"/>
+        <w:rPr>
+          <w:color w:val="444455"/>
+        </w:rPr>
+      </w:pPr>
+      <w:r>
+        <w:rPr>
+          <w:rStyle w:val="Fett"/>
+          <w:color w:val="444455"/>
+        </w:rPr>
+        <w:t>2. Beratungsstelle: Dachau</w:t>
+      </w:r>
+    </w:p>
+    <w:p>
+      <w:pPr>
+        <w:pStyle w:val="StandardWeb"/>
+        <w:shd w:val="clear" w:color="auto" w:fill="FFFFFF"/>
+        <w:spacing w:before="0" w:beforeAutospacing="0" w:after="135" w:afterAutospacing="0" w:line="300" w:lineRule="atLeast"/>
+        <w:jc w:val="both"/>
+        <w:rPr>
+          <w:color w:val="444455"/>
+        </w:rPr>
+      </w:pPr>
+      <w:r>
+        <w:rPr>
+          <w:rFonts w:ascii="Times" w:hAnsi="Times" w:cs="Times"/>
+          <w:color w:val="444455"/>
+        </w:rPr>
+        <w:t>Überdies finden einmal im Monat, nämlich jeden dritten Mittwoch, Beratungen in der Caritas in Dachau (Landsberger Str. 11, 85221 Dachau) statt. Beratungen sind somit – vorbehaltlich von kurzfristigen Veränderungen – an folgenden Terminen:</w:t>
+      </w:r>
+    </w:p>
+    <w:p>
+      <w:pPr>
+        <w:pStyle w:val="StandardWeb"/>
+        <w:shd w:val="clear" w:color="auto" w:fill="FFFFFF"/>
+        <w:spacing w:before="0" w:beforeAutospacing="0" w:after="135" w:afterAutospacing="0" w:line="300" w:lineRule="atLeast"/>
+        <w:rPr>
+          <w:color w:val="444455"/>
+        </w:rPr>
+      </w:pPr>
+      <w:r>
+        <w:rPr>
+          <w:rStyle w:val="Fett"/>
+          <w:color w:val="444455"/>
+        </w:rPr>
+        <w:t>Mittwoch, den 18.11.2015</w:t>
+      </w:r>
+      <w:r>
+        <w:rPr>
+          <w:b/>
+          <w:bCs/>
+          <w:color w:val="444455"/>
+        </w:rPr>
+        <w:br/>
+      </w:r>
+      <w:r>
+        <w:rPr>
+          <w:rStyle w:val="Fett"/>
+          <w:color w:val="444455"/>
+        </w:rPr>
+        <w:t>Mittwoch, den 16.12.2015</w:t>
+      </w:r>
+    </w:p>
+    <w:p>
+      <w:pPr>
+        <w:pStyle w:val="StandardWeb"/>
+        <w:shd w:val="clear" w:color="auto" w:fill="FFFFFF"/>
+        <w:spacing w:before="0" w:beforeAutospacing="0" w:after="135" w:afterAutospacing="0" w:line="300" w:lineRule="atLeast"/>
+        <w:jc w:val="both"/>
+        <w:rPr>
+          <w:color w:val="444455"/>
+        </w:rPr>
+      </w:pPr>
+      <w:r>
+        <w:rPr>
+          <w:color w:val="444455"/>
+        </w:rPr>
+        <w:t>Die Beratungen beginnen ab 18:00 Uhr. Für unsere interne Organisation bitten wir unbedingt um eine vorherige Anmeldung mit dem von uns bereitgestellten</w:t>
+      </w:r>
+      <w:r>
+        <w:rPr>
+          <w:rStyle w:val="apple-converted-space"/>
+          <w:color w:val="444455"/>
+        </w:rPr>
+        <w:t> </w:t>
+      </w:r>
+      <w:hyperlink r:id="rId18" w:tgtFrame="_blank" w:history="1">
+        <w:r>
+          <w:rPr>
+            <w:rStyle w:val="Hyperlink"/>
+            <w:color w:val="308DC3"/>
+          </w:rPr>
+          <w:t>Anmeldeformular</w:t>
+        </w:r>
+      </w:hyperlink>
+      <w:r>
+        <w:rPr>
+          <w:rStyle w:val="apple-converted-space"/>
+          <w:color w:val="444455"/>
+        </w:rPr>
+        <w:t> </w:t>
+      </w:r>
+      <w:r>
+        <w:rPr>
+          <w:color w:val="444455"/>
+        </w:rPr>
+        <w:t>bei dem Ressort Beratung (</w:t>
+      </w:r>
+      <w:hyperlink r:id="rId19" w:history="1">
+        <w:r>
+          <w:rPr>
+            <w:rStyle w:val="Hyperlink"/>
+            <w:color w:val="308DC3"/>
+          </w:rPr>
+          <w:t>beratung@lawclinicmunich.de</w:t>
+        </w:r>
+      </w:hyperlink>
+      <w:r>
+        <w:rPr>
+          <w:color w:val="444455"/>
+        </w:rPr>
+        <w:t>).</w:t>
+      </w:r>
+    </w:p>
+    <w:p>
+      <w:pPr>
+        <w:pStyle w:val="Listenabsatz"/>
+      </w:pPr>
+    </w:p>
+    <w:p>
+      <w:pPr>
+        <w:pStyle w:val="Listenabsatz"/>
       </w:pPr>
     </w:p>
     <w:p>
@@ -805,31 +2817,20 @@
           <w:szCs w:val="21"/>
           <w:shd w:val="clear" w:color="auto" w:fill="FFFFFF"/>
         </w:rPr>
-        <w:t xml:space="preserve">- bei Auswahl eine Stadt wird dann der zugehörige link angezeigt oder direkt auf die Webseite </w:t>
-      </w:r>
-      <w:bookmarkStart w:id="0" w:name="_GoBack"/>
+        <w:t>- bei Auswahl eine Stadt wird dann der zugehörige link angezeigt oder direkt auf die Webseite verlinkt</w:t>
+      </w:r>
+      <w:proofErr w:type="gramStart"/>
+      <w:r>
+        <w:rPr>
+          <w:rFonts w:ascii="Helvetica" w:hAnsi="Helvetica" w:cs="Helvetica"/>
+          <w:color w:val="444444"/>
+          <w:sz w:val="21"/>
+          <w:szCs w:val="21"/>
+          <w:shd w:val="clear" w:color="auto" w:fill="FFFFFF"/>
+        </w:rPr>
+        <w:t>.--</w:t>
+      </w:r>
       <w:bookmarkEnd w:id="0"/>
-      <w:r>
-        <w:rPr>
-          <w:rFonts w:ascii="Helvetica" w:hAnsi="Helvetica" w:cs="Helvetica"/>
-          <w:color w:val="444444"/>
-          <w:sz w:val="21"/>
-          <w:szCs w:val="21"/>
-          <w:shd w:val="clear" w:color="auto" w:fill="FFFFFF"/>
-        </w:rPr>
-        <w:t>verlinkt</w:t>
-      </w:r>
-      <w:proofErr w:type="gramStart"/>
-      <w:r>
-        <w:rPr>
-          <w:rFonts w:ascii="Helvetica" w:hAnsi="Helvetica" w:cs="Helvetica"/>
-          <w:color w:val="444444"/>
-          <w:sz w:val="21"/>
-          <w:szCs w:val="21"/>
-          <w:shd w:val="clear" w:color="auto" w:fill="FFFFFF"/>
-        </w:rPr>
-        <w:t>.--</w:t>
-      </w:r>
       <w:proofErr w:type="gramEnd"/>
     </w:p>
     <w:sectPr>
@@ -1710,7 +3711,6 @@
   <w:style w:type="character" w:default="1" w:styleId="Absatz-Standardschriftart">
     <w:name w:val="Default Paragraph Font"/>
     <w:uiPriority w:val="1"/>
-    <w:semiHidden/>
     <w:unhideWhenUsed/>
   </w:style>
   <w:style w:type="table" w:default="1" w:styleId="NormaleTabelle">
@@ -1754,6 +3754,53 @@
     <w:rPr>
       <w:color w:val="0563C1" w:themeColor="hyperlink"/>
       <w:u w:val="single"/>
+    </w:rPr>
+  </w:style>
+  <w:style w:type="character" w:customStyle="1" w:styleId="apple-converted-space">
+    <w:name w:val="apple-converted-space"/>
+    <w:basedOn w:val="Absatz-Standardschriftart"/>
+    <w:rsid w:val="005301C8"/>
+  </w:style>
+  <w:style w:type="character" w:styleId="Fett">
+    <w:name w:val="Strong"/>
+    <w:basedOn w:val="Absatz-Standardschriftart"/>
+    <w:uiPriority w:val="22"/>
+    <w:qFormat/>
+    <w:rsid w:val="005301C8"/>
+    <w:rPr>
+      <w:b/>
+      <w:bCs/>
+    </w:rPr>
+  </w:style>
+  <w:style w:type="paragraph" w:styleId="StandardWeb">
+    <w:name w:val="Normal (Web)"/>
+    <w:basedOn w:val="Standard"/>
+    <w:uiPriority w:val="99"/>
+    <w:semiHidden/>
+    <w:unhideWhenUsed/>
+    <w:rsid w:val="00FB7125"/>
+    <w:pPr>
+      <w:spacing w:before="100" w:beforeAutospacing="1" w:after="100" w:afterAutospacing="1" w:line="240" w:lineRule="auto"/>
+    </w:pPr>
+    <w:rPr>
+      <w:rFonts w:ascii="Times New Roman" w:eastAsia="Times New Roman" w:hAnsi="Times New Roman" w:cs="Times New Roman"/>
+      <w:sz w:val="24"/>
+      <w:szCs w:val="24"/>
+      <w:lang w:eastAsia="de-DE"/>
+    </w:rPr>
+  </w:style>
+  <w:style w:type="paragraph" w:customStyle="1" w:styleId="bodytext">
+    <w:name w:val="bodytext"/>
+    <w:basedOn w:val="Standard"/>
+    <w:rsid w:val="00B0521E"/>
+    <w:pPr>
+      <w:spacing w:before="100" w:beforeAutospacing="1" w:after="100" w:afterAutospacing="1" w:line="240" w:lineRule="auto"/>
+    </w:pPr>
+    <w:rPr>
+      <w:rFonts w:ascii="Times New Roman" w:eastAsia="Times New Roman" w:hAnsi="Times New Roman" w:cs="Times New Roman"/>
+      <w:sz w:val="24"/>
+      <w:szCs w:val="24"/>
+      <w:lang w:eastAsia="de-DE"/>
     </w:rPr>
   </w:style>
 </w:styles>

--- a/Solution_Design/Story Board/Storys/RA-14 Infos der lokalen Refugee Law Clinics - andere lokale Vereine/R 14 refugee law clinics.docx
+++ b/Solution_Design/Story Board/Storys/RA-14 Infos der lokalen Refugee Law Clinics - andere lokale Vereine/R 14 refugee law clinics.docx
@@ -653,7 +653,29 @@
           <w:szCs w:val="21"/>
           <w:shd w:val="clear" w:color="auto" w:fill="FFFFFF"/>
         </w:rPr>
-        <w:t xml:space="preserve"> Berlin leistet derzeit noch keine Rechtsberatung! Wir haben uns im Januar 2014 gegründet und befinden uns aktuell in der Ausbildungsphase.</w:t>
+        <w:t xml:space="preserve"> Berlin leistet derzeit noch k</w:t>
+      </w:r>
+      <w:bookmarkStart w:id="1" w:name="_GoBack"/>
+      <w:r>
+        <w:rPr>
+          <w:rFonts w:ascii="Helvetica" w:hAnsi="Helvetica" w:cs="Helvetica"/>
+          <w:color w:val="444444"/>
+          <w:sz w:val="21"/>
+          <w:szCs w:val="21"/>
+          <w:shd w:val="clear" w:color="auto" w:fill="FFFFFF"/>
+        </w:rPr>
+        <w:t>e</w:t>
+      </w:r>
+      <w:bookmarkEnd w:id="1"/>
+      <w:r>
+        <w:rPr>
+          <w:rFonts w:ascii="Helvetica" w:hAnsi="Helvetica" w:cs="Helvetica"/>
+          <w:color w:val="444444"/>
+          <w:sz w:val="21"/>
+          <w:szCs w:val="21"/>
+          <w:shd w:val="clear" w:color="auto" w:fill="FFFFFF"/>
+        </w:rPr>
+        <w:t>ine Rechtsberatung! Wir haben uns im Januar 2014 gegründet und befinden uns aktuell in der Ausbildungsphase.</w:t>
       </w:r>
     </w:p>
     <w:p>
@@ -2193,10 +2215,23 @@
     </w:p>
     <w:p>
       <w:r>
+        <w:rPr>
+          <w:b/>
+          <w:sz w:val="28"/>
+          <w:szCs w:val="28"/>
+        </w:rPr>
         <w:t xml:space="preserve">- </w:t>
       </w:r>
       <w:r>
-        <w:t>Saarbrücken: </w:t>
+        <w:rPr>
+          <w:b/>
+          <w:sz w:val="28"/>
+          <w:szCs w:val="28"/>
+        </w:rPr>
+        <w:t>Saarbrücken:</w:t>
+      </w:r>
+      <w:r>
+        <w:t> </w:t>
       </w:r>
       <w:hyperlink r:id="rId15" w:history="1">
         <w:r>
@@ -2257,15 +2292,7 @@
           <w:rPr>
             <w:lang w:val="en-US"/>
           </w:rPr>
-          <w:t>http://rlc-h</w:t>
-        </w:r>
-        <w:bookmarkStart w:id="1" w:name="_GoBack"/>
-        <w:bookmarkEnd w:id="1"/>
-        <w:r>
-          <w:rPr>
-            <w:lang w:val="en-US"/>
-          </w:rPr>
-          <w:t>annover.de/</w:t>
+          <w:t>http://rlc-hannover.de/</w:t>
         </w:r>
       </w:hyperlink>
     </w:p>
